--- a/Report/TIIS/V6.docx
+++ b/Report/TIIS/V6.docx
@@ -405,17 +405,7 @@
         <w:rPr>
           <w:highlight w:val="none"/>
         </w:rPr>
-        <w:t xml:space="preserve">, there are still challenges due to data imbalance between the number of true and false news. The posts were manually labeled as true or false, then underwent data preprocessing and were trained using transformer models and PhoBERT for Vietnamese. We also incorporated the TF-IDF data preprocessing technique to optimize the model's performance. To evaluate the performance of the models, we used various evaluation metrics such as Accuracy, Precision, Recall, F1 Score, and AUC. Our results indicate that PhoBERT outperforms other transformer models in detecting Vietnamese fake news, achieving high accuracy and reliability. </w:t>
-      </w:r>
-      <w:bookmarkStart w:id="27" w:name="_GoBack"/>
-      <w:r>
-        <w:rPr>
-          <w:b/>
-          <w:bCs/>
-          <w:color w:val="2E75B6" w:themeColor="accent1" w:themeShade="BF"/>
-          <w:highlight w:val="none"/>
-        </w:rPr>
-        <w:t xml:space="preserve">This </w:t>
+        <w:t xml:space="preserve">, there are still challenges due to data imbalance between the number of true and false news. The posts were labeled as </w:t>
       </w:r>
       <w:r>
         <w:rPr>
@@ -426,7 +416,13 @@
           <w:highlight w:val="none"/>
           <w:lang w:val="en-US"/>
         </w:rPr>
-        <w:t>paper</w:t>
+        <w:t xml:space="preserve">real </w:t>
+      </w:r>
+      <w:r>
+        <w:rPr>
+          <w:highlight w:val="none"/>
+        </w:rPr>
+        <w:t xml:space="preserve">or </w:t>
       </w:r>
       <w:r>
         <w:rPr>
@@ -435,13 +431,7 @@
           <w:color w:val="2E75B6" w:themeColor="accent1" w:themeShade="BF"/>
           <w:highlight w:val="none"/>
         </w:rPr>
-        <w:t xml:space="preserve"> outlines</w:t>
-      </w:r>
-      <w:r>
-        <w:rPr>
-          <w:highlight w:val="none"/>
-        </w:rPr>
-        <w:t xml:space="preserve"> the background, objectives, methodology, and future research directions, providing a comprehensive overview of the </w:t>
+        <w:t>fa</w:t>
       </w:r>
       <w:r>
         <w:rPr>
@@ -452,15 +442,91 @@
           <w:highlight w:val="none"/>
           <w:lang w:val="en-US"/>
         </w:rPr>
-        <w:t>research</w:t>
-      </w:r>
-      <w:r>
-        <w:rPr>
+        <w:t>ke</w:t>
+      </w:r>
+      <w:r>
+        <w:rPr>
+          <w:highlight w:val="none"/>
+        </w:rPr>
+        <w:t xml:space="preserve">, then underwent data preprocessing and were trained using transformer models and PhoBERT for Vietnamese. We also incorporated the </w:t>
+      </w:r>
+      <w:r>
+        <w:rPr>
+          <w:rFonts w:hint="default"/>
           <w:b/>
           <w:bCs/>
           <w:color w:val="2E75B6" w:themeColor="accent1" w:themeShade="BF"/>
           <w:highlight w:val="none"/>
         </w:rPr>
+        <w:t>TF-IDF and Word2Vec word embedding techniques</w:t>
+      </w:r>
+      <w:r>
+        <w:rPr>
+          <w:highlight w:val="none"/>
+        </w:rPr>
+        <w:t xml:space="preserve"> to optimize the model's performance. To evaluate the performance of the models, we used various evaluation metrics such as Accuracy, Precision, Recall, F1 Score, and AUC. Our results indicate that PhoBERT outperforms other transformer models in detecting Vie</w:t>
+      </w:r>
+      <w:bookmarkStart w:id="27" w:name="_GoBack"/>
+      <w:bookmarkEnd w:id="27"/>
+      <w:r>
+        <w:rPr>
+          <w:highlight w:val="none"/>
+        </w:rPr>
+        <w:t xml:space="preserve">tnamese fake news, achieving high accuracy and reliability. </w:t>
+      </w:r>
+      <w:r>
+        <w:rPr>
+          <w:b/>
+          <w:bCs/>
+          <w:color w:val="2E75B6" w:themeColor="accent1" w:themeShade="BF"/>
+          <w:highlight w:val="none"/>
+        </w:rPr>
+        <w:t xml:space="preserve">This </w:t>
+      </w:r>
+      <w:r>
+        <w:rPr>
+          <w:rFonts w:hint="default"/>
+          <w:b/>
+          <w:bCs/>
+          <w:color w:val="2E75B6" w:themeColor="accent1" w:themeShade="BF"/>
+          <w:highlight w:val="none"/>
+          <w:lang w:val="en-US"/>
+        </w:rPr>
+        <w:t>paper</w:t>
+      </w:r>
+      <w:r>
+        <w:rPr>
+          <w:b/>
+          <w:bCs/>
+          <w:color w:val="2E75B6" w:themeColor="accent1" w:themeShade="BF"/>
+          <w:highlight w:val="none"/>
+        </w:rPr>
+        <w:t xml:space="preserve"> outlines</w:t>
+      </w:r>
+      <w:r>
+        <w:rPr>
+          <w:highlight w:val="none"/>
+        </w:rPr>
+        <w:t xml:space="preserve"> the background, objectives, methodology, and future research directions, providing a comprehensive overview of the </w:t>
+      </w:r>
+      <w:r>
+        <w:rPr>
+          <w:rFonts w:hint="default"/>
+          <w:b/>
+          <w:bCs/>
+          <w:color w:val="2E75B6" w:themeColor="accent1" w:themeShade="BF"/>
+          <w:highlight w:val="none"/>
+          <w:lang w:val="en-US"/>
+        </w:rPr>
+        <w:t>research</w:t>
+      </w:r>
+      <w:r>
+        <w:rPr>
+          <w:b/>
+          <w:bCs/>
+          <w:color w:val="2E75B6" w:themeColor="accent1" w:themeShade="BF"/>
+          <w:highlight w:val="none"/>
+        </w:rPr>
         <w:t xml:space="preserve"> </w:t>
       </w:r>
       <w:r>
@@ -469,7 +535,6 @@
         </w:rPr>
         <w:t>and its contributions to the field of fake news detection.</w:t>
       </w:r>
-      <w:bookmarkEnd w:id="27"/>
     </w:p>
     <w:p>
       <w:pPr>
@@ -3046,6 +3111,7 @@
         <w:tabs>
           <w:tab w:val="left" w:pos="420"/>
         </w:tabs>
+        <w:spacing w:line="240" w:lineRule="auto"/>
         <w:rPr>
           <w:highlight w:val="none"/>
         </w:rPr>
@@ -3145,8 +3211,11 @@
         <w:tabs>
           <w:tab w:val="left" w:pos="420"/>
         </w:tabs>
-        <w:rPr>
-          <w:highlight w:val="none"/>
+        <w:spacing w:line="240" w:lineRule="auto"/>
+        <w:rPr>
+          <w:b/>
+          <w:bCs/>
+          <w:color w:val="2E75B6" w:themeColor="accent1" w:themeShade="BF"/>
         </w:rPr>
       </w:pPr>
       <w:r>
@@ -3159,7 +3228,193 @@
         <w:rPr>
           <w:highlight w:val="none"/>
         </w:rPr>
-        <w:t>In this study, we use TF-IDF as a preprocessing step to convert text into feature vectors. These vectors can then be combined with Transformer models to improve the ability to classify real and fake news. TF-IDF helps the model focus on important keywords and minimize the impact of common words that carry little information during model training.</w:t>
+        <w:t xml:space="preserve">In this study, we use TF-IDF as a </w:t>
+      </w:r>
+      <w:r>
+        <w:rPr>
+          <w:b/>
+          <w:bCs/>
+          <w:color w:val="2E75B6" w:themeColor="accent1" w:themeShade="BF"/>
+        </w:rPr>
+        <w:t xml:space="preserve">method to supplement information about the frequency of word occurrences, </w:t>
+      </w:r>
+      <w:r>
+        <w:rPr>
+          <w:rFonts w:hint="default"/>
+          <w:b/>
+          <w:bCs/>
+          <w:color w:val="2E75B6" w:themeColor="accent1" w:themeShade="BF"/>
+          <w:lang w:val="en-US"/>
+        </w:rPr>
+        <w:t xml:space="preserve">which </w:t>
+      </w:r>
+      <w:r>
+        <w:rPr>
+          <w:b/>
+          <w:bCs/>
+          <w:color w:val="2E75B6" w:themeColor="accent1" w:themeShade="BF"/>
+        </w:rPr>
+        <w:t>help</w:t>
+      </w:r>
+      <w:r>
+        <w:rPr>
+          <w:rFonts w:hint="default"/>
+          <w:b/>
+          <w:bCs/>
+          <w:color w:val="2E75B6" w:themeColor="accent1" w:themeShade="BF"/>
+          <w:lang w:val="en-US"/>
+        </w:rPr>
+        <w:t>s</w:t>
+      </w:r>
+      <w:r>
+        <w:rPr>
+          <w:b/>
+          <w:bCs/>
+          <w:color w:val="2E75B6" w:themeColor="accent1" w:themeShade="BF"/>
+        </w:rPr>
+        <w:t xml:space="preserve"> to enhance the ability to distinguish between important and unimportant words. This contributes to improving the accuracy of fake news classification without interrupting the context learning process of Transformer models.</w:t>
+      </w:r>
+    </w:p>
+    <w:p>
+      <w:pPr>
+        <w:pStyle w:val="27"/>
+        <w:tabs>
+          <w:tab w:val="left" w:pos="420"/>
+        </w:tabs>
+        <w:spacing w:line="240" w:lineRule="auto"/>
+        <w:rPr>
+          <w:b/>
+          <w:bCs/>
+          <w:color w:val="2E75B6" w:themeColor="accent1" w:themeShade="BF"/>
+        </w:rPr>
+      </w:pPr>
+      <w:r>
+        <w:rPr>
+          <w:rFonts w:hint="default"/>
+          <w:b/>
+          <w:bCs/>
+          <w:color w:val="2E75B6" w:themeColor="accent1" w:themeShade="BF"/>
+          <w:lang w:val="en-US"/>
+        </w:rPr>
+        <w:tab/>
+      </w:r>
+      <w:r>
+        <w:rPr>
+          <w:b/>
+          <w:bCs/>
+          <w:color w:val="2E75B6" w:themeColor="accent1" w:themeShade="BF"/>
+        </w:rPr>
+        <w:t xml:space="preserve">Specifically, TF-IDF is integrated as an additional layer into the features of the [CLS] token generated by Transformer models. This [CLS] token is the result of the hidden state from the final layer and represents the entire sentence, containing context information synthesized from all the words in the sentence. This approach </w:t>
+      </w:r>
+      <w:r>
+        <w:rPr>
+          <w:rFonts w:hint="default"/>
+          <w:b/>
+          <w:bCs/>
+          <w:color w:val="2E75B6" w:themeColor="accent1" w:themeShade="BF"/>
+          <w:lang w:val="en-US"/>
+        </w:rPr>
+        <w:t>will keep</w:t>
+      </w:r>
+      <w:r>
+        <w:rPr>
+          <w:b/>
+          <w:bCs/>
+          <w:color w:val="2E75B6" w:themeColor="accent1" w:themeShade="BF"/>
+        </w:rPr>
+        <w:t xml:space="preserve"> the process of learning context and the relationships between words in the sentence </w:t>
+      </w:r>
+      <w:r>
+        <w:rPr>
+          <w:rFonts w:hint="default"/>
+          <w:b/>
+          <w:bCs/>
+          <w:color w:val="2E75B6" w:themeColor="accent1" w:themeShade="BF"/>
+        </w:rPr>
+        <w:t>completely</w:t>
+      </w:r>
+      <w:r>
+        <w:rPr>
+          <w:rFonts w:hint="default"/>
+          <w:b/>
+          <w:bCs/>
+          <w:color w:val="2E75B6" w:themeColor="accent1" w:themeShade="BF"/>
+          <w:lang w:val="en-US"/>
+        </w:rPr>
+        <w:t xml:space="preserve"> </w:t>
+      </w:r>
+      <w:r>
+        <w:rPr>
+          <w:b/>
+          <w:bCs/>
+          <w:color w:val="2E75B6" w:themeColor="accent1" w:themeShade="BF"/>
+        </w:rPr>
+        <w:t xml:space="preserve">handled by the Transformer without being </w:t>
+      </w:r>
+      <w:r>
+        <w:rPr>
+          <w:rFonts w:hint="default"/>
+          <w:b/>
+          <w:bCs/>
+          <w:color w:val="2E75B6" w:themeColor="accent1" w:themeShade="BF"/>
+        </w:rPr>
+        <w:t>affected</w:t>
+      </w:r>
+      <w:r>
+        <w:rPr>
+          <w:rFonts w:hint="default"/>
+          <w:b/>
+          <w:bCs/>
+          <w:color w:val="2E75B6" w:themeColor="accent1" w:themeShade="BF"/>
+          <w:lang w:val="en-US"/>
+        </w:rPr>
+        <w:t xml:space="preserve"> </w:t>
+      </w:r>
+      <w:r>
+        <w:rPr>
+          <w:b/>
+          <w:bCs/>
+          <w:color w:val="2E75B6" w:themeColor="accent1" w:themeShade="BF"/>
+        </w:rPr>
+        <w:t>by TF-IDF.</w:t>
+      </w:r>
+    </w:p>
+    <w:p>
+      <w:pPr>
+        <w:pStyle w:val="36"/>
+        <w:rPr>
+          <w:rFonts w:hint="default"/>
+          <w:highlight w:val="none"/>
+          <w:lang w:val="en-US"/>
+        </w:rPr>
+      </w:pPr>
+      <w:r>
+        <w:rPr>
+          <w:highlight w:val="none"/>
+        </w:rPr>
+        <w:t>2.2.</w:t>
+      </w:r>
+      <w:r>
+        <w:rPr>
+          <w:rFonts w:hint="default"/>
+          <w:highlight w:val="none"/>
+          <w:lang w:val="en-US"/>
+        </w:rPr>
+        <w:t>7</w:t>
+      </w:r>
+      <w:r>
+        <w:rPr>
+          <w:highlight w:val="none"/>
+        </w:rPr>
+        <w:t xml:space="preserve"> </w:t>
+      </w:r>
+      <w:r>
+        <w:rPr>
+          <w:rFonts w:hint="default"/>
+          <w:highlight w:val="none"/>
+          <w:lang w:val="en-US"/>
+        </w:rPr>
+        <w:t>Word2Vec</w:t>
       </w:r>
     </w:p>
     <w:p>
@@ -5018,7 +5273,42 @@
         <w:rPr>
           <w:highlight w:val="none"/>
         </w:rPr>
-        <w:t xml:space="preserve">After completing the data processing steps, including cleaning and balancing the data as discussed in sections 3.2 and 3.3, we obtained a dataset comprising social media posts and news from Vietnamese sources. The dataset contains over 1,400 samples, including both real and fake news across various domains. We then randomly split the dataset into an 80/20 training and testing set, resulting in 1,124 samples for training and 282 samples for testing. This approach allows the model to learn patterns effectively, increasing the likelihood of better performance on new, unseen data. </w:t>
+        <w:t xml:space="preserve">After completing the data processing steps, including cleaning and balancing the data as discussed in sections 3.2 and 3.3, we obtained a dataset comprising social media posts and news from Vietnamese sources. The dataset contains </w:t>
+      </w:r>
+      <w:r>
+        <w:rPr>
+          <w:b/>
+          <w:bCs/>
+          <w:color w:val="2E75B6" w:themeColor="accent1" w:themeShade="BF"/>
+          <w:highlight w:val="none"/>
+        </w:rPr>
+        <w:t>1,40</w:t>
+      </w:r>
+      <w:r>
+        <w:rPr>
+          <w:rFonts w:hint="default"/>
+          <w:b/>
+          <w:bCs/>
+          <w:color w:val="2E75B6" w:themeColor="accent1" w:themeShade="BF"/>
+          <w:highlight w:val="none"/>
+          <w:lang w:val="en-US"/>
+        </w:rPr>
+        <w:t>6</w:t>
+      </w:r>
+      <w:r>
+        <w:rPr>
+          <w:b/>
+          <w:bCs/>
+          <w:color w:val="2E75B6" w:themeColor="accent1" w:themeShade="BF"/>
+          <w:highlight w:val="none"/>
+        </w:rPr>
+        <w:t xml:space="preserve"> samples</w:t>
+      </w:r>
+      <w:r>
+        <w:rPr>
+          <w:highlight w:val="none"/>
+        </w:rPr>
+        <w:t xml:space="preserve">, including both real and fake news across various domains. We then randomly split the dataset into an 80/20 training and testing set, resulting in 1,124 samples for training and 282 samples for testing. This approach allows the model to learn patterns effectively, increasing the likelihood of better performance on new, unseen data. </w:t>
       </w:r>
       <w:r>
         <w:rPr>
@@ -6822,7 +7112,21 @@
         <w:rPr>
           <w:highlight w:val="none"/>
         </w:rPr>
-        <w:t>presents some representative cases extracted from the training set. In most simple cases of real news and fake news, such as sentence 1, which is notification news, and sentence 4, which is fabricated information containing many words that attract attention, all 4 models give accurate results. However, for news cases with more information, models such as BERT and RoBERTa had many misclassifications, causing these two models to have low performance and become unreliable.</w:t>
+        <w:t xml:space="preserve">presents some representative cases extracted from the </w:t>
+      </w:r>
+      <w:r>
+        <w:rPr>
+          <w:rFonts w:hint="default"/>
+          <w:highlight w:val="yellow"/>
+          <w:lang w:val="en-US"/>
+        </w:rPr>
+        <w:t xml:space="preserve">testting </w:t>
+      </w:r>
+      <w:r>
+        <w:rPr>
+          <w:highlight w:val="none"/>
+        </w:rPr>
+        <w:t>set. In most simple cases of real news and fake news, such as sentence 1, which is notification news, and sentence 4, which is fabricated information containing many words that attract attention, all 4 models give accurate results. However, for news cases with more information, models such as BERT and RoBERTa had many misclassifications, causing these two models to have low performance and become unreliable.</w:t>
       </w:r>
       <w:r>
         <w:rPr>

--- a/Report/TIIS/V6.docx
+++ b/Report/TIIS/V6.docx
@@ -464,15 +464,7 @@
         <w:rPr>
           <w:highlight w:val="none"/>
         </w:rPr>
-        <w:t xml:space="preserve"> to optimize the model's performance. To evaluate the performance of the models, we used various evaluation metrics such as Accuracy, Precision, Recall, F1 Score, and AUC. Our results indicate that PhoBERT outperforms other transformer models in detecting Vie</w:t>
-      </w:r>
-      <w:bookmarkStart w:id="27" w:name="_GoBack"/>
-      <w:bookmarkEnd w:id="27"/>
-      <w:r>
-        <w:rPr>
-          <w:highlight w:val="none"/>
-        </w:rPr>
-        <w:t xml:space="preserve">tnamese fake news, achieving high accuracy and reliability. </w:t>
+        <w:t xml:space="preserve"> to optimize the model's performance. To evaluate the performance of the models, we used various evaluation metrics such as Accuracy, Precision, Recall, F1 Score, and AUC. Our results indicate that PhoBERT outperforms other transformer models in detecting Vietnamese fake news, achieving high accuracy and reliability. </w:t>
       </w:r>
       <w:r>
         <w:rPr>
@@ -5273,7 +5265,35 @@
         <w:rPr>
           <w:highlight w:val="none"/>
         </w:rPr>
-        <w:t xml:space="preserve">After completing the data processing steps, including cleaning and balancing the data as discussed in sections 3.2 and 3.3, we obtained a dataset comprising social media posts and news from Vietnamese sources. The dataset contains </w:t>
+        <w:t xml:space="preserve">After completing the data processing steps, including cleaning and balancing the data as discussed in sections 3.2 and 3.3, we obtained a dataset comprising social media posts and news from Vietnamese sources. </w:t>
+      </w:r>
+    </w:p>
+    <w:p>
+      <w:pPr>
+        <w:pStyle w:val="27"/>
+        <w:tabs>
+          <w:tab w:val="left" w:pos="420"/>
+        </w:tabs>
+        <w:rPr>
+          <w:b/>
+          <w:bCs/>
+          <w:color w:val="2E75B6" w:themeColor="accent1" w:themeShade="BF"/>
+          <w:highlight w:val="none"/>
+        </w:rPr>
+      </w:pPr>
+      <w:r>
+        <w:rPr>
+          <w:rFonts w:hint="default"/>
+          <w:highlight w:val="none"/>
+          <w:lang w:val="en-US"/>
+        </w:rPr>
+        <w:tab/>
+      </w:r>
+      <w:r>
+        <w:rPr>
+          <w:highlight w:val="none"/>
+        </w:rPr>
+        <w:t xml:space="preserve">The dataset contains </w:t>
       </w:r>
       <w:r>
         <w:rPr>
@@ -5308,16 +5328,7 @@
         <w:rPr>
           <w:highlight w:val="none"/>
         </w:rPr>
-        <w:t xml:space="preserve">, including both real and fake news across various domains. We then randomly split the dataset into an 80/20 training and testing set, resulting in 1,124 samples for training and 282 samples for testing. This approach allows the model to learn patterns effectively, increasing the likelihood of better performance on new, unseen data. </w:t>
-      </w:r>
-      <w:r>
-        <w:rPr>
-          <w:b/>
-          <w:bCs/>
-          <w:color w:val="2E75B6" w:themeColor="accent1" w:themeShade="BF"/>
-          <w:highlight w:val="none"/>
-        </w:rPr>
-        <w:t>The dataset is accessible at</w:t>
+        <w:t xml:space="preserve">, including both real and fake news across various domains. </w:t>
       </w:r>
       <w:r>
         <w:rPr>
@@ -5326,15 +5337,79 @@
           <w:bCs/>
           <w:color w:val="2E75B6" w:themeColor="accent1" w:themeShade="BF"/>
           <w:highlight w:val="none"/>
+        </w:rPr>
+        <w:t xml:space="preserve">Of these, 180 fake news samples were sourced from the “VNFD - Vietnamese Fake News Datasets.” The remaining 1,226 samples, comprising both real and fake news, were independently collected by us. Specifically, 845 news samples were labeled based on factual information, knowledge, or events that had been </w:t>
+      </w:r>
+      <w:r>
+        <w:rPr>
+          <w:rFonts w:hint="default"/>
+          <w:b/>
+          <w:bCs/>
+          <w:color w:val="2E75B6" w:themeColor="accent1" w:themeShade="BF"/>
+          <w:highlight w:val="none"/>
           <w:lang w:val="en-US"/>
         </w:rPr>
-        <w:t xml:space="preserve"> the following link</w:t>
-      </w:r>
-      <w:r>
-        <w:rPr>
-          <w:highlight w:val="none"/>
-        </w:rPr>
-        <w:t xml:space="preserve">: </w:t>
+        <w:t>proven</w:t>
+      </w:r>
+      <w:r>
+        <w:rPr>
+          <w:rFonts w:hint="default"/>
+          <w:b/>
+          <w:bCs/>
+          <w:color w:val="2E75B6" w:themeColor="accent1" w:themeShade="BF"/>
+          <w:highlight w:val="none"/>
+        </w:rPr>
+        <w:t xml:space="preserve"> as true or false. The remaining 381 samples were manually labeled, inferred from available knowledge or community perspectives at the time the information circulated. Additionally, news related to superstitions or social propaganda against society was automatically classified as fake news during the labeling process.</w:t>
+      </w:r>
+    </w:p>
+    <w:p>
+      <w:pPr>
+        <w:pStyle w:val="27"/>
+        <w:tabs>
+          <w:tab w:val="left" w:pos="420"/>
+        </w:tabs>
+        <w:rPr>
+          <w:highlight w:val="none"/>
+        </w:rPr>
+      </w:pPr>
+      <w:r>
+        <w:rPr>
+          <w:rFonts w:hint="default"/>
+          <w:highlight w:val="none"/>
+          <w:lang w:val="en-US"/>
+        </w:rPr>
+        <w:tab/>
+      </w:r>
+      <w:r>
+        <w:rPr>
+          <w:rFonts w:hint="default"/>
+          <w:highlight w:val="none"/>
+        </w:rPr>
+        <w:t>Afterward, the dataset was randomly split into an 80/20 training and testing set</w:t>
+      </w:r>
+      <w:r>
+        <w:rPr>
+          <w:highlight w:val="none"/>
+        </w:rPr>
+        <w:t xml:space="preserve">, resulting in 1,124 samples for training and 282 samples for testing. This approach allows the model to learn patterns effectively, increasing the likelihood of better performance on new, unseen data. </w:t>
+      </w:r>
+      <w:r>
+        <w:rPr>
+          <w:b/>
+          <w:bCs/>
+          <w:color w:val="2E75B6" w:themeColor="accent1" w:themeShade="BF"/>
+          <w:highlight w:val="none"/>
+        </w:rPr>
+        <w:t>The dataset is accessible a</w:t>
+      </w:r>
+      <w:r>
+        <w:rPr>
+          <w:b/>
+          <w:bCs/>
+          <w:color w:val="2E75B6" w:themeColor="accent1" w:themeShade="BF"/>
+          <w:highlight w:val="none"/>
+        </w:rPr>
+        <w:t xml:space="preserve">t: </w:t>
       </w:r>
       <w:r>
         <w:rPr>
@@ -5474,7 +5549,15 @@
         <w:rPr>
           <w:highlight w:val="none"/>
         </w:rPr>
-        <w:t>Recall: The ratio of correctly predicted positive samples to the total number of actual positive samples. A high recall means that the model misses few actual positive cases, demonstrating the model's ability to identify all positive cases.</w:t>
+        <w:t>Recall: The ratio of correctly predicted positive samples to the total number of actual positive samples. A high recall means that the model misses few actual positive cases, demon</w:t>
+      </w:r>
+      <w:bookmarkStart w:id="27" w:name="_GoBack"/>
+      <w:bookmarkEnd w:id="27"/>
+      <w:r>
+        <w:rPr>
+          <w:highlight w:val="none"/>
+        </w:rPr>
+        <w:t>strating the model's ability to identify all positive cases.</w:t>
       </w:r>
     </w:p>
     <w:p>
@@ -5612,8 +5695,8 @@
     <w:tbl>
       <w:tblPr>
         <w:tblStyle w:val="9"/>
-        <w:tblW w:w="8190" w:type="dxa"/>
-        <w:tblInd w:w="-5" w:type="dxa"/>
+        <w:tblW w:w="7958" w:type="dxa"/>
+        <w:tblInd w:w="227" w:type="dxa"/>
         <w:tblBorders>
           <w:top w:val="single" w:color="auto" w:sz="4" w:space="0"/>
           <w:left w:val="single" w:color="auto" w:sz="4" w:space="0"/>
@@ -5631,12 +5714,12 @@
         </w:tblCellMar>
       </w:tblPr>
       <w:tblGrid>
-        <w:gridCol w:w="2160"/>
-        <w:gridCol w:w="1260"/>
-        <w:gridCol w:w="1170"/>
-        <w:gridCol w:w="1260"/>
-        <w:gridCol w:w="1170"/>
-        <w:gridCol w:w="1170"/>
+        <w:gridCol w:w="2163"/>
+        <w:gridCol w:w="1175"/>
+        <w:gridCol w:w="1150"/>
+        <w:gridCol w:w="1262"/>
+        <w:gridCol w:w="1200"/>
+        <w:gridCol w:w="1008"/>
       </w:tblGrid>
       <w:tr>
         <w:tblPrEx>
@@ -5660,7 +5743,7 @@
         </w:trPr>
         <w:tc>
           <w:tcPr>
-            <w:tcW w:w="2160" w:type="dxa"/>
+            <w:tcW w:w="2163" w:type="dxa"/>
             <w:tcBorders>
               <w:top w:val="single" w:color="auto" w:sz="4" w:space="0"/>
               <w:left w:val="single" w:color="auto" w:sz="4" w:space="0"/>
@@ -5672,6 +5755,7 @@
           <w:p>
             <w:pPr>
               <w:pStyle w:val="58"/>
+              <w:jc w:val="center"/>
               <w:rPr>
                 <w:highlight w:val="none"/>
               </w:rPr>
@@ -5687,7 +5771,7 @@
         </w:tc>
         <w:tc>
           <w:tcPr>
-            <w:tcW w:w="1260" w:type="dxa"/>
+            <w:tcW w:w="1175" w:type="dxa"/>
             <w:tcBorders>
               <w:top w:val="single" w:color="auto" w:sz="4" w:space="0"/>
               <w:left w:val="single" w:color="auto" w:sz="4" w:space="0"/>
@@ -5699,6 +5783,7 @@
           <w:p>
             <w:pPr>
               <w:pStyle w:val="58"/>
+              <w:jc w:val="center"/>
               <w:rPr>
                 <w:highlight w:val="none"/>
               </w:rPr>
@@ -5713,7 +5798,7 @@
         </w:tc>
         <w:tc>
           <w:tcPr>
-            <w:tcW w:w="1170" w:type="dxa"/>
+            <w:tcW w:w="1150" w:type="dxa"/>
             <w:tcBorders>
               <w:top w:val="single" w:color="auto" w:sz="4" w:space="0"/>
               <w:left w:val="single" w:color="auto" w:sz="4" w:space="0"/>
@@ -5725,6 +5810,7 @@
           <w:p>
             <w:pPr>
               <w:pStyle w:val="58"/>
+              <w:jc w:val="center"/>
               <w:rPr>
                 <w:highlight w:val="none"/>
               </w:rPr>
@@ -5739,7 +5825,7 @@
         </w:tc>
         <w:tc>
           <w:tcPr>
-            <w:tcW w:w="1260" w:type="dxa"/>
+            <w:tcW w:w="1262" w:type="dxa"/>
             <w:tcBorders>
               <w:top w:val="single" w:color="auto" w:sz="4" w:space="0"/>
               <w:left w:val="single" w:color="auto" w:sz="4" w:space="0"/>
@@ -5751,6 +5837,7 @@
           <w:p>
             <w:pPr>
               <w:pStyle w:val="58"/>
+              <w:jc w:val="center"/>
               <w:rPr>
                 <w:highlight w:val="none"/>
               </w:rPr>
@@ -5765,7 +5852,7 @@
         </w:tc>
         <w:tc>
           <w:tcPr>
-            <w:tcW w:w="1170" w:type="dxa"/>
+            <w:tcW w:w="1200" w:type="dxa"/>
             <w:tcBorders>
               <w:top w:val="single" w:color="auto" w:sz="4" w:space="0"/>
               <w:left w:val="single" w:color="auto" w:sz="4" w:space="0"/>
@@ -5777,6 +5864,7 @@
           <w:p>
             <w:pPr>
               <w:pStyle w:val="58"/>
+              <w:jc w:val="center"/>
               <w:rPr>
                 <w:highlight w:val="none"/>
               </w:rPr>
@@ -5791,7 +5879,7 @@
         </w:tc>
         <w:tc>
           <w:tcPr>
-            <w:tcW w:w="1170" w:type="dxa"/>
+            <w:tcW w:w="1008" w:type="dxa"/>
             <w:tcBorders>
               <w:top w:val="single" w:color="auto" w:sz="4" w:space="0"/>
               <w:left w:val="single" w:color="auto" w:sz="4" w:space="0"/>
@@ -5803,6 +5891,7 @@
           <w:p>
             <w:pPr>
               <w:pStyle w:val="58"/>
+              <w:jc w:val="center"/>
               <w:rPr>
                 <w:highlight w:val="none"/>
               </w:rPr>
@@ -5833,14 +5922,291 @@
             <w:right w:w="108" w:type="dxa"/>
           </w:tblCellMar>
         </w:tblPrEx>
-        <w:trPr>
-          <w:trHeight w:val="256" w:hRule="atLeast"/>
-        </w:trPr>
         <w:tc>
           <w:tcPr>
-            <w:tcW w:w="2160" w:type="dxa"/>
+            <w:tcW w:w="2163" w:type="dxa"/>
             <w:tcBorders>
-              <w:top w:val="double" w:color="auto" w:sz="4" w:space="0"/>
+              <w:top w:val="single" w:color="auto" w:sz="4" w:space="0"/>
+              <w:left w:val="single" w:color="auto" w:sz="4" w:space="0"/>
+              <w:bottom w:val="single" w:color="auto" w:sz="4" w:space="0"/>
+              <w:right w:val="single" w:color="auto" w:sz="4" w:space="0"/>
+            </w:tcBorders>
+            <w:shd w:val="clear"/>
+            <w:vAlign w:val="center"/>
+          </w:tcPr>
+          <w:p>
+            <w:pPr>
+              <w:pStyle w:val="35"/>
+              <w:spacing w:before="60" w:beforeLines="25" w:after="60" w:afterLines="25"/>
+              <w:jc w:val="center"/>
+              <w:rPr>
+                <w:rFonts w:ascii="Times New Roman" w:hAnsi="Times New Roman" w:eastAsia="Batang" w:cs="Batang"/>
+                <w:highlight w:val="none"/>
+                <w:lang w:val="en-US" w:eastAsia="ko-KR" w:bidi="ar-SA"/>
+              </w:rPr>
+            </w:pPr>
+            <w:r>
+              <w:rPr>
+                <w:highlight w:val="none"/>
+              </w:rPr>
+              <w:t>RoBERTa</w:t>
+            </w:r>
+          </w:p>
+        </w:tc>
+        <w:tc>
+          <w:tcPr>
+            <w:tcW w:w="1175" w:type="dxa"/>
+            <w:tcBorders>
+              <w:top w:val="single" w:color="auto" w:sz="4" w:space="0"/>
+              <w:left w:val="single" w:color="auto" w:sz="4" w:space="0"/>
+              <w:bottom w:val="single" w:color="auto" w:sz="4" w:space="0"/>
+              <w:right w:val="single" w:color="auto" w:sz="4" w:space="0"/>
+            </w:tcBorders>
+            <w:shd w:val="clear"/>
+            <w:vAlign w:val="center"/>
+          </w:tcPr>
+          <w:p>
+            <w:pPr>
+              <w:pStyle w:val="23"/>
+              <w:spacing w:before="60" w:beforeLines="25" w:beforeAutospacing="0" w:after="60" w:afterLines="25" w:afterAutospacing="0"/>
+              <w:jc w:val="center"/>
+              <w:rPr>
+                <w:rFonts w:ascii="Times New Roman" w:hAnsi="Times New Roman" w:eastAsia="SimSun" w:cs="Times New Roman"/>
+                <w:b/>
+                <w:bCs/>
+                <w:color w:val="2E75B6" w:themeColor="accent1" w:themeShade="BF"/>
+                <w:sz w:val="24"/>
+                <w:szCs w:val="24"/>
+                <w:highlight w:val="none"/>
+                <w:lang w:val="en-US" w:eastAsia="zh-CN" w:bidi="ar-SA"/>
+              </w:rPr>
+            </w:pPr>
+            <w:r>
+              <w:rPr>
+                <w:b/>
+                <w:bCs/>
+                <w:color w:val="2E75B6" w:themeColor="accent1" w:themeShade="BF"/>
+                <w:sz w:val="20"/>
+                <w:szCs w:val="20"/>
+                <w:highlight w:val="none"/>
+              </w:rPr>
+              <w:t>0.741</w:t>
+            </w:r>
+          </w:p>
+        </w:tc>
+        <w:tc>
+          <w:tcPr>
+            <w:tcW w:w="1150" w:type="dxa"/>
+            <w:tcBorders>
+              <w:top w:val="single" w:color="auto" w:sz="4" w:space="0"/>
+              <w:left w:val="single" w:color="auto" w:sz="4" w:space="0"/>
+              <w:bottom w:val="single" w:color="auto" w:sz="4" w:space="0"/>
+              <w:right w:val="single" w:color="auto" w:sz="4" w:space="0"/>
+            </w:tcBorders>
+            <w:shd w:val="clear"/>
+            <w:vAlign w:val="center"/>
+          </w:tcPr>
+          <w:p>
+            <w:pPr>
+              <w:pStyle w:val="23"/>
+              <w:spacing w:before="60" w:beforeLines="25" w:beforeAutospacing="0" w:after="60" w:afterLines="25" w:afterAutospacing="0"/>
+              <w:jc w:val="center"/>
+              <w:rPr>
+                <w:rFonts w:hint="default" w:ascii="Times New Roman" w:hAnsi="Times New Roman" w:eastAsia="SimSun" w:cs="Times New Roman"/>
+                <w:b/>
+                <w:bCs/>
+                <w:color w:val="2E75B6" w:themeColor="accent1" w:themeShade="BF"/>
+                <w:sz w:val="24"/>
+                <w:szCs w:val="24"/>
+                <w:highlight w:val="none"/>
+                <w:lang w:val="en-US" w:eastAsia="zh-CN" w:bidi="ar-SA"/>
+              </w:rPr>
+            </w:pPr>
+            <w:r>
+              <w:rPr>
+                <w:b/>
+                <w:bCs/>
+                <w:color w:val="2E75B6" w:themeColor="accent1" w:themeShade="BF"/>
+                <w:sz w:val="20"/>
+                <w:szCs w:val="20"/>
+                <w:highlight w:val="none"/>
+              </w:rPr>
+              <w:t>0.84</w:t>
+            </w:r>
+            <w:r>
+              <w:rPr>
+                <w:rFonts w:hint="default"/>
+                <w:b/>
+                <w:bCs/>
+                <w:color w:val="2E75B6" w:themeColor="accent1" w:themeShade="BF"/>
+                <w:sz w:val="20"/>
+                <w:szCs w:val="20"/>
+                <w:highlight w:val="none"/>
+                <w:lang w:val="en-US"/>
+              </w:rPr>
+              <w:t>5</w:t>
+            </w:r>
+          </w:p>
+        </w:tc>
+        <w:tc>
+          <w:tcPr>
+            <w:tcW w:w="1262" w:type="dxa"/>
+            <w:tcBorders>
+              <w:top w:val="single" w:color="auto" w:sz="4" w:space="0"/>
+              <w:left w:val="single" w:color="auto" w:sz="4" w:space="0"/>
+              <w:bottom w:val="single" w:color="auto" w:sz="4" w:space="0"/>
+              <w:right w:val="single" w:color="auto" w:sz="4" w:space="0"/>
+            </w:tcBorders>
+            <w:shd w:val="clear"/>
+            <w:vAlign w:val="center"/>
+          </w:tcPr>
+          <w:p>
+            <w:pPr>
+              <w:pStyle w:val="23"/>
+              <w:spacing w:before="60" w:beforeLines="25" w:beforeAutospacing="0" w:after="60" w:afterLines="25" w:afterAutospacing="0"/>
+              <w:jc w:val="center"/>
+              <w:rPr>
+                <w:rFonts w:hint="default" w:ascii="Times New Roman" w:hAnsi="Times New Roman" w:eastAsia="SimSun" w:cs="Times New Roman"/>
+                <w:b/>
+                <w:bCs/>
+                <w:color w:val="2E75B6" w:themeColor="accent1" w:themeShade="BF"/>
+                <w:sz w:val="24"/>
+                <w:szCs w:val="24"/>
+                <w:highlight w:val="none"/>
+                <w:lang w:val="en-US" w:eastAsia="zh-CN" w:bidi="ar-SA"/>
+              </w:rPr>
+            </w:pPr>
+            <w:r>
+              <w:rPr>
+                <w:b/>
+                <w:bCs/>
+                <w:color w:val="2E75B6" w:themeColor="accent1" w:themeShade="BF"/>
+                <w:sz w:val="20"/>
+                <w:szCs w:val="20"/>
+                <w:highlight w:val="none"/>
+              </w:rPr>
+              <w:t>0.604</w:t>
+            </w:r>
+          </w:p>
+        </w:tc>
+        <w:tc>
+          <w:tcPr>
+            <w:tcW w:w="1200" w:type="dxa"/>
+            <w:tcBorders>
+              <w:top w:val="single" w:color="auto" w:sz="4" w:space="0"/>
+              <w:left w:val="single" w:color="auto" w:sz="4" w:space="0"/>
+              <w:bottom w:val="single" w:color="auto" w:sz="4" w:space="0"/>
+              <w:right w:val="single" w:color="auto" w:sz="4" w:space="0"/>
+            </w:tcBorders>
+            <w:shd w:val="clear"/>
+            <w:vAlign w:val="center"/>
+          </w:tcPr>
+          <w:p>
+            <w:pPr>
+              <w:pStyle w:val="23"/>
+              <w:spacing w:before="60" w:beforeLines="25" w:beforeAutospacing="0" w:after="60" w:afterLines="25" w:afterAutospacing="0"/>
+              <w:jc w:val="center"/>
+              <w:rPr>
+                <w:rFonts w:ascii="Times New Roman" w:hAnsi="Times New Roman" w:eastAsia="SimSun" w:cs="Times New Roman"/>
+                <w:b/>
+                <w:bCs/>
+                <w:color w:val="2E75B6" w:themeColor="accent1" w:themeShade="BF"/>
+                <w:sz w:val="24"/>
+                <w:szCs w:val="24"/>
+                <w:highlight w:val="none"/>
+                <w:lang w:val="en-US" w:eastAsia="zh-CN" w:bidi="ar-SA"/>
+              </w:rPr>
+            </w:pPr>
+            <w:r>
+              <w:rPr>
+                <w:b/>
+                <w:bCs/>
+                <w:color w:val="2E75B6" w:themeColor="accent1" w:themeShade="BF"/>
+                <w:sz w:val="20"/>
+                <w:szCs w:val="20"/>
+                <w:highlight w:val="none"/>
+              </w:rPr>
+              <w:t>0.704</w:t>
+            </w:r>
+          </w:p>
+        </w:tc>
+        <w:tc>
+          <w:tcPr>
+            <w:tcW w:w="1008" w:type="dxa"/>
+            <w:tcBorders>
+              <w:top w:val="single" w:color="auto" w:sz="4" w:space="0"/>
+              <w:left w:val="single" w:color="auto" w:sz="4" w:space="0"/>
+              <w:bottom w:val="single" w:color="auto" w:sz="4" w:space="0"/>
+              <w:right w:val="single" w:color="auto" w:sz="4" w:space="0"/>
+            </w:tcBorders>
+            <w:shd w:val="clear"/>
+            <w:vAlign w:val="center"/>
+          </w:tcPr>
+          <w:p>
+            <w:pPr>
+              <w:pStyle w:val="23"/>
+              <w:spacing w:before="60" w:beforeLines="25" w:beforeAutospacing="0" w:after="60" w:afterLines="25" w:afterAutospacing="0"/>
+              <w:jc w:val="center"/>
+              <w:rPr>
+                <w:rFonts w:hint="default" w:ascii="Times New Roman" w:hAnsi="Times New Roman" w:eastAsia="SimSun" w:cs="Times New Roman"/>
+                <w:b/>
+                <w:bCs/>
+                <w:color w:val="2E75B6" w:themeColor="accent1" w:themeShade="BF"/>
+                <w:sz w:val="24"/>
+                <w:szCs w:val="24"/>
+                <w:highlight w:val="none"/>
+                <w:lang w:val="en-US" w:eastAsia="zh-CN" w:bidi="ar-SA"/>
+              </w:rPr>
+            </w:pPr>
+            <w:r>
+              <w:rPr>
+                <w:b/>
+                <w:bCs/>
+                <w:color w:val="2E75B6" w:themeColor="accent1" w:themeShade="BF"/>
+                <w:sz w:val="20"/>
+                <w:szCs w:val="20"/>
+                <w:highlight w:val="none"/>
+              </w:rPr>
+              <w:t>0.83</w:t>
+            </w:r>
+            <w:r>
+              <w:rPr>
+                <w:rFonts w:hint="default"/>
+                <w:b/>
+                <w:bCs/>
+                <w:color w:val="2E75B6" w:themeColor="accent1" w:themeShade="BF"/>
+                <w:sz w:val="20"/>
+                <w:szCs w:val="20"/>
+                <w:highlight w:val="none"/>
+                <w:lang w:val="en-US"/>
+              </w:rPr>
+              <w:t>5</w:t>
+            </w:r>
+          </w:p>
+        </w:tc>
+      </w:tr>
+      <w:tr>
+        <w:tblPrEx>
+          <w:tblBorders>
+            <w:top w:val="single" w:color="auto" w:sz="4" w:space="0"/>
+            <w:left w:val="single" w:color="auto" w:sz="4" w:space="0"/>
+            <w:bottom w:val="single" w:color="auto" w:sz="4" w:space="0"/>
+            <w:right w:val="single" w:color="auto" w:sz="4" w:space="0"/>
+            <w:insideH w:val="single" w:color="auto" w:sz="4" w:space="0"/>
+            <w:insideV w:val="single" w:color="auto" w:sz="4" w:space="0"/>
+          </w:tblBorders>
+          <w:tblCellMar>
+            <w:top w:w="0" w:type="dxa"/>
+            <w:left w:w="108" w:type="dxa"/>
+            <w:bottom w:w="0" w:type="dxa"/>
+            <w:right w:w="108" w:type="dxa"/>
+          </w:tblCellMar>
+        </w:tblPrEx>
+        <w:tc>
+          <w:tcPr>
+            <w:tcW w:w="2163" w:type="dxa"/>
+            <w:tcBorders>
+              <w:top w:val="single" w:color="auto" w:sz="4" w:space="0"/>
               <w:left w:val="single" w:color="auto" w:sz="4" w:space="0"/>
               <w:bottom w:val="single" w:color="auto" w:sz="4" w:space="0"/>
               <w:right w:val="single" w:color="auto" w:sz="4" w:space="0"/>
@@ -5851,6 +6217,7 @@
             <w:pPr>
               <w:pStyle w:val="35"/>
               <w:spacing w:before="60" w:beforeLines="25" w:after="60" w:afterLines="25"/>
+              <w:jc w:val="center"/>
               <w:rPr>
                 <w:highlight w:val="none"/>
               </w:rPr>
@@ -5859,15 +6226,15 @@
               <w:rPr>
                 <w:highlight w:val="none"/>
               </w:rPr>
-              <w:t>PhoBERT + TF-IDF</w:t>
+              <w:t>BERT</w:t>
             </w:r>
           </w:p>
         </w:tc>
         <w:tc>
           <w:tcPr>
-            <w:tcW w:w="1260" w:type="dxa"/>
+            <w:tcW w:w="1175" w:type="dxa"/>
             <w:tcBorders>
-              <w:top w:val="double" w:color="auto" w:sz="4" w:space="0"/>
+              <w:top w:val="single" w:color="auto" w:sz="4" w:space="0"/>
               <w:left w:val="single" w:color="auto" w:sz="4" w:space="0"/>
               <w:bottom w:val="single" w:color="auto" w:sz="4" w:space="0"/>
               <w:right w:val="single" w:color="auto" w:sz="4" w:space="0"/>
@@ -5895,15 +6262,15 @@
                 <w:szCs w:val="20"/>
                 <w:highlight w:val="none"/>
               </w:rPr>
-              <w:t>0.888</w:t>
+              <w:t>0.787</w:t>
             </w:r>
           </w:p>
         </w:tc>
         <w:tc>
           <w:tcPr>
-            <w:tcW w:w="1170" w:type="dxa"/>
+            <w:tcW w:w="1150" w:type="dxa"/>
             <w:tcBorders>
-              <w:top w:val="double" w:color="auto" w:sz="4" w:space="0"/>
+              <w:top w:val="single" w:color="auto" w:sz="4" w:space="0"/>
               <w:left w:val="single" w:color="auto" w:sz="4" w:space="0"/>
               <w:bottom w:val="single" w:color="auto" w:sz="4" w:space="0"/>
               <w:right w:val="single" w:color="auto" w:sz="4" w:space="0"/>
@@ -5931,15 +6298,15 @@
                 <w:szCs w:val="20"/>
                 <w:highlight w:val="none"/>
               </w:rPr>
-              <w:t>0.863</w:t>
+              <w:t>0.850</w:t>
             </w:r>
           </w:p>
         </w:tc>
         <w:tc>
           <w:tcPr>
-            <w:tcW w:w="1260" w:type="dxa"/>
+            <w:tcW w:w="1262" w:type="dxa"/>
             <w:tcBorders>
-              <w:top w:val="double" w:color="auto" w:sz="4" w:space="0"/>
+              <w:top w:val="single" w:color="auto" w:sz="4" w:space="0"/>
               <w:left w:val="single" w:color="auto" w:sz="4" w:space="0"/>
               <w:bottom w:val="single" w:color="auto" w:sz="4" w:space="0"/>
               <w:right w:val="single" w:color="auto" w:sz="4" w:space="0"/>
@@ -5967,15 +6334,15 @@
                 <w:szCs w:val="20"/>
                 <w:highlight w:val="none"/>
               </w:rPr>
-              <w:t>0.913</w:t>
+              <w:t>0.708</w:t>
             </w:r>
           </w:p>
         </w:tc>
         <w:tc>
           <w:tcPr>
-            <w:tcW w:w="1170" w:type="dxa"/>
+            <w:tcW w:w="1200" w:type="dxa"/>
             <w:tcBorders>
-              <w:top w:val="double" w:color="auto" w:sz="4" w:space="0"/>
+              <w:top w:val="single" w:color="auto" w:sz="4" w:space="0"/>
               <w:left w:val="single" w:color="auto" w:sz="4" w:space="0"/>
               <w:bottom w:val="single" w:color="auto" w:sz="4" w:space="0"/>
               <w:right w:val="single" w:color="auto" w:sz="4" w:space="0"/>
@@ -5988,10 +6355,12 @@
               <w:spacing w:before="60" w:beforeLines="25" w:beforeAutospacing="0" w:after="60" w:afterLines="25" w:afterAutospacing="0"/>
               <w:jc w:val="center"/>
               <w:rPr>
+                <w:rFonts w:hint="default"/>
                 <w:b/>
                 <w:bCs/>
                 <w:color w:val="2E75B6" w:themeColor="accent1" w:themeShade="BF"/>
                 <w:highlight w:val="none"/>
+                <w:lang w:val="en-US"/>
               </w:rPr>
             </w:pPr>
             <w:r>
@@ -6003,15 +6372,28 @@
                 <w:szCs w:val="20"/>
                 <w:highlight w:val="none"/>
               </w:rPr>
-              <w:t>0.887</w:t>
+              <w:t>0.77</w:t>
+            </w:r>
+            <w:r>
+              <w:rPr>
+                <w:rFonts w:hint="default"/>
+                <w:b/>
+                <w:bCs/>
+                <w:color w:val="2E75B6" w:themeColor="accent1" w:themeShade="BF"/>
+                <w:sz w:val="20"/>
+                <w:szCs w:val="20"/>
+                <w:highlight w:val="none"/>
+                <w:lang w:val="en-US"/>
+              </w:rPr>
+              <w:t>3</w:t>
             </w:r>
           </w:p>
         </w:tc>
         <w:tc>
           <w:tcPr>
-            <w:tcW w:w="1170" w:type="dxa"/>
+            <w:tcW w:w="1008" w:type="dxa"/>
             <w:tcBorders>
-              <w:top w:val="double" w:color="auto" w:sz="4" w:space="0"/>
+              <w:top w:val="single" w:color="auto" w:sz="4" w:space="0"/>
               <w:left w:val="single" w:color="auto" w:sz="4" w:space="0"/>
               <w:bottom w:val="single" w:color="auto" w:sz="4" w:space="0"/>
               <w:right w:val="single" w:color="auto" w:sz="4" w:space="0"/>
@@ -6024,12 +6406,557 @@
               <w:spacing w:before="60" w:beforeLines="25" w:beforeAutospacing="0" w:after="60" w:afterLines="25" w:afterAutospacing="0"/>
               <w:jc w:val="center"/>
               <w:rPr>
+                <w:b/>
+                <w:bCs/>
+                <w:color w:val="2E75B6" w:themeColor="accent1" w:themeShade="BF"/>
+                <w:highlight w:val="none"/>
+              </w:rPr>
+            </w:pPr>
+            <w:r>
+              <w:rPr>
+                <w:b/>
+                <w:bCs/>
+                <w:color w:val="2E75B6" w:themeColor="accent1" w:themeShade="BF"/>
+                <w:sz w:val="20"/>
+                <w:szCs w:val="20"/>
+                <w:highlight w:val="none"/>
+              </w:rPr>
+              <w:t>0.858</w:t>
+            </w:r>
+          </w:p>
+        </w:tc>
+      </w:tr>
+      <w:tr>
+        <w:tblPrEx>
+          <w:tblBorders>
+            <w:top w:val="single" w:color="auto" w:sz="4" w:space="0"/>
+            <w:left w:val="single" w:color="auto" w:sz="4" w:space="0"/>
+            <w:bottom w:val="single" w:color="auto" w:sz="4" w:space="0"/>
+            <w:right w:val="single" w:color="auto" w:sz="4" w:space="0"/>
+            <w:insideH w:val="single" w:color="auto" w:sz="4" w:space="0"/>
+            <w:insideV w:val="single" w:color="auto" w:sz="4" w:space="0"/>
+          </w:tblBorders>
+          <w:tblCellMar>
+            <w:top w:w="0" w:type="dxa"/>
+            <w:left w:w="108" w:type="dxa"/>
+            <w:bottom w:w="0" w:type="dxa"/>
+            <w:right w:w="108" w:type="dxa"/>
+          </w:tblCellMar>
+        </w:tblPrEx>
+        <w:tc>
+          <w:tcPr>
+            <w:tcW w:w="2163" w:type="dxa"/>
+            <w:tcBorders>
+              <w:top w:val="single" w:color="auto" w:sz="4" w:space="0"/>
+              <w:left w:val="single" w:color="auto" w:sz="4" w:space="0"/>
+              <w:bottom w:val="single" w:color="auto" w:sz="4" w:space="0"/>
+              <w:right w:val="single" w:color="auto" w:sz="4" w:space="0"/>
+            </w:tcBorders>
+            <w:shd w:val="clear"/>
+            <w:vAlign w:val="center"/>
+          </w:tcPr>
+          <w:p>
+            <w:pPr>
+              <w:pStyle w:val="35"/>
+              <w:spacing w:before="60" w:beforeLines="25" w:after="60" w:afterLines="25"/>
+              <w:jc w:val="center"/>
+              <w:rPr>
+                <w:rFonts w:ascii="Times New Roman" w:hAnsi="Times New Roman" w:eastAsia="Batang" w:cs="Batang"/>
+                <w:highlight w:val="none"/>
+                <w:lang w:val="en-US" w:eastAsia="ko-KR" w:bidi="ar-SA"/>
+              </w:rPr>
+            </w:pPr>
+            <w:r>
+              <w:rPr>
+                <w:highlight w:val="none"/>
+              </w:rPr>
+              <w:t>PhoBERT</w:t>
+            </w:r>
+          </w:p>
+        </w:tc>
+        <w:tc>
+          <w:tcPr>
+            <w:tcW w:w="1175" w:type="dxa"/>
+            <w:tcBorders>
+              <w:top w:val="single" w:color="auto" w:sz="4" w:space="0"/>
+              <w:left w:val="single" w:color="auto" w:sz="4" w:space="0"/>
+              <w:bottom w:val="single" w:color="auto" w:sz="4" w:space="0"/>
+              <w:right w:val="single" w:color="auto" w:sz="4" w:space="0"/>
+            </w:tcBorders>
+            <w:shd w:val="clear"/>
+            <w:vAlign w:val="center"/>
+          </w:tcPr>
+          <w:p>
+            <w:pPr>
+              <w:pStyle w:val="23"/>
+              <w:spacing w:before="60" w:beforeLines="25" w:beforeAutospacing="0" w:after="60" w:afterLines="25" w:afterAutospacing="0"/>
+              <w:jc w:val="center"/>
+              <w:rPr>
+                <w:rFonts w:ascii="Times New Roman" w:hAnsi="Times New Roman" w:eastAsia="SimSun" w:cs="Times New Roman"/>
+                <w:b/>
+                <w:bCs/>
+                <w:color w:val="2E75B6" w:themeColor="accent1" w:themeShade="BF"/>
+                <w:sz w:val="24"/>
+                <w:szCs w:val="24"/>
+                <w:highlight w:val="none"/>
+                <w:lang w:val="en-US" w:eastAsia="zh-CN" w:bidi="ar-SA"/>
+              </w:rPr>
+            </w:pPr>
+            <w:r>
+              <w:rPr>
+                <w:b/>
+                <w:bCs/>
+                <w:color w:val="2E75B6" w:themeColor="accent1" w:themeShade="BF"/>
+                <w:sz w:val="20"/>
+                <w:szCs w:val="20"/>
+                <w:highlight w:val="none"/>
+              </w:rPr>
+              <w:t>0.872</w:t>
+            </w:r>
+          </w:p>
+        </w:tc>
+        <w:tc>
+          <w:tcPr>
+            <w:tcW w:w="1150" w:type="dxa"/>
+            <w:tcBorders>
+              <w:top w:val="single" w:color="auto" w:sz="4" w:space="0"/>
+              <w:left w:val="single" w:color="auto" w:sz="4" w:space="0"/>
+              <w:bottom w:val="single" w:color="auto" w:sz="4" w:space="0"/>
+              <w:right w:val="single" w:color="auto" w:sz="4" w:space="0"/>
+            </w:tcBorders>
+            <w:shd w:val="clear"/>
+            <w:vAlign w:val="center"/>
+          </w:tcPr>
+          <w:p>
+            <w:pPr>
+              <w:pStyle w:val="23"/>
+              <w:spacing w:before="60" w:beforeLines="25" w:beforeAutospacing="0" w:after="60" w:afterLines="25" w:afterAutospacing="0"/>
+              <w:jc w:val="center"/>
+              <w:rPr>
+                <w:rFonts w:hint="default" w:ascii="Times New Roman" w:hAnsi="Times New Roman" w:eastAsia="SimSun" w:cs="Times New Roman"/>
+                <w:b/>
+                <w:bCs/>
+                <w:color w:val="2E75B6" w:themeColor="accent1" w:themeShade="BF"/>
+                <w:sz w:val="24"/>
+                <w:szCs w:val="24"/>
+                <w:highlight w:val="none"/>
+                <w:lang w:val="en-US" w:eastAsia="zh-CN" w:bidi="ar-SA"/>
+              </w:rPr>
+            </w:pPr>
+            <w:r>
+              <w:rPr>
+                <w:b/>
+                <w:bCs/>
+                <w:color w:val="2E75B6" w:themeColor="accent1" w:themeShade="BF"/>
+                <w:sz w:val="20"/>
+                <w:szCs w:val="20"/>
+                <w:highlight w:val="none"/>
+              </w:rPr>
+              <w:t>0.85</w:t>
+            </w:r>
+            <w:r>
+              <w:rPr>
                 <w:rFonts w:hint="default"/>
                 <w:b/>
                 <w:bCs/>
                 <w:color w:val="2E75B6" w:themeColor="accent1" w:themeShade="BF"/>
+                <w:sz w:val="20"/>
+                <w:szCs w:val="20"/>
                 <w:highlight w:val="none"/>
                 <w:lang w:val="en-US"/>
+              </w:rPr>
+              <w:t>1</w:t>
+            </w:r>
+          </w:p>
+        </w:tc>
+        <w:tc>
+          <w:tcPr>
+            <w:tcW w:w="1262" w:type="dxa"/>
+            <w:tcBorders>
+              <w:top w:val="single" w:color="auto" w:sz="4" w:space="0"/>
+              <w:left w:val="single" w:color="auto" w:sz="4" w:space="0"/>
+              <w:bottom w:val="single" w:color="auto" w:sz="4" w:space="0"/>
+              <w:right w:val="single" w:color="auto" w:sz="4" w:space="0"/>
+            </w:tcBorders>
+            <w:shd w:val="clear"/>
+            <w:vAlign w:val="center"/>
+          </w:tcPr>
+          <w:p>
+            <w:pPr>
+              <w:pStyle w:val="23"/>
+              <w:spacing w:before="60" w:beforeLines="25" w:beforeAutospacing="0" w:after="60" w:afterLines="25" w:afterAutospacing="0"/>
+              <w:jc w:val="center"/>
+              <w:rPr>
+                <w:rFonts w:hint="default" w:ascii="Times New Roman" w:hAnsi="Times New Roman" w:eastAsia="SimSun" w:cs="Times New Roman"/>
+                <w:b/>
+                <w:bCs/>
+                <w:color w:val="2E75B6" w:themeColor="accent1" w:themeShade="BF"/>
+                <w:sz w:val="24"/>
+                <w:szCs w:val="24"/>
+                <w:highlight w:val="none"/>
+                <w:lang w:val="en-US" w:eastAsia="zh-CN" w:bidi="ar-SA"/>
+              </w:rPr>
+            </w:pPr>
+            <w:r>
+              <w:rPr>
+                <w:b/>
+                <w:bCs/>
+                <w:color w:val="2E75B6" w:themeColor="accent1" w:themeShade="BF"/>
+                <w:sz w:val="20"/>
+                <w:szCs w:val="20"/>
+                <w:highlight w:val="none"/>
+              </w:rPr>
+              <w:t>0.9</w:t>
+            </w:r>
+            <w:r>
+              <w:rPr>
+                <w:rFonts w:hint="default"/>
+                <w:b/>
+                <w:bCs/>
+                <w:color w:val="2E75B6" w:themeColor="accent1" w:themeShade="BF"/>
+                <w:sz w:val="20"/>
+                <w:szCs w:val="20"/>
+                <w:highlight w:val="none"/>
+                <w:lang w:val="en-US"/>
+              </w:rPr>
+              <w:t>10</w:t>
+            </w:r>
+          </w:p>
+        </w:tc>
+        <w:tc>
+          <w:tcPr>
+            <w:tcW w:w="1200" w:type="dxa"/>
+            <w:tcBorders>
+              <w:top w:val="single" w:color="auto" w:sz="4" w:space="0"/>
+              <w:left w:val="single" w:color="auto" w:sz="4" w:space="0"/>
+              <w:bottom w:val="single" w:color="auto" w:sz="4" w:space="0"/>
+              <w:right w:val="single" w:color="auto" w:sz="4" w:space="0"/>
+            </w:tcBorders>
+            <w:shd w:val="clear"/>
+            <w:vAlign w:val="center"/>
+          </w:tcPr>
+          <w:p>
+            <w:pPr>
+              <w:pStyle w:val="23"/>
+              <w:spacing w:before="60" w:beforeLines="25" w:beforeAutospacing="0" w:after="60" w:afterLines="25" w:afterAutospacing="0"/>
+              <w:jc w:val="center"/>
+              <w:rPr>
+                <w:rFonts w:ascii="Times New Roman" w:hAnsi="Times New Roman" w:eastAsia="SimSun" w:cs="Times New Roman"/>
+                <w:b/>
+                <w:bCs/>
+                <w:color w:val="2E75B6" w:themeColor="accent1" w:themeShade="BF"/>
+                <w:sz w:val="24"/>
+                <w:szCs w:val="24"/>
+                <w:highlight w:val="none"/>
+                <w:lang w:val="en-US" w:eastAsia="zh-CN" w:bidi="ar-SA"/>
+              </w:rPr>
+            </w:pPr>
+            <w:r>
+              <w:rPr>
+                <w:b/>
+                <w:bCs/>
+                <w:color w:val="2E75B6" w:themeColor="accent1" w:themeShade="BF"/>
+                <w:sz w:val="20"/>
+                <w:szCs w:val="20"/>
+                <w:highlight w:val="none"/>
+              </w:rPr>
+              <w:t>0.879</w:t>
+            </w:r>
+          </w:p>
+        </w:tc>
+        <w:tc>
+          <w:tcPr>
+            <w:tcW w:w="1008" w:type="dxa"/>
+            <w:tcBorders>
+              <w:top w:val="single" w:color="auto" w:sz="4" w:space="0"/>
+              <w:left w:val="single" w:color="auto" w:sz="4" w:space="0"/>
+              <w:bottom w:val="single" w:color="auto" w:sz="4" w:space="0"/>
+              <w:right w:val="single" w:color="auto" w:sz="4" w:space="0"/>
+            </w:tcBorders>
+            <w:shd w:val="clear"/>
+            <w:vAlign w:val="center"/>
+          </w:tcPr>
+          <w:p>
+            <w:pPr>
+              <w:pStyle w:val="23"/>
+              <w:spacing w:before="60" w:beforeLines="25" w:beforeAutospacing="0" w:after="60" w:afterLines="25" w:afterAutospacing="0"/>
+              <w:jc w:val="center"/>
+              <w:rPr>
+                <w:rFonts w:hint="default" w:ascii="Times New Roman" w:hAnsi="Times New Roman" w:eastAsia="SimSun" w:cs="Times New Roman"/>
+                <w:b/>
+                <w:bCs/>
+                <w:color w:val="2E75B6" w:themeColor="accent1" w:themeShade="BF"/>
+                <w:sz w:val="24"/>
+                <w:szCs w:val="24"/>
+                <w:highlight w:val="none"/>
+                <w:lang w:val="en-US" w:eastAsia="zh-CN" w:bidi="ar-SA"/>
+              </w:rPr>
+            </w:pPr>
+            <w:r>
+              <w:rPr>
+                <w:b/>
+                <w:bCs/>
+                <w:color w:val="2E75B6" w:themeColor="accent1" w:themeShade="BF"/>
+                <w:sz w:val="20"/>
+                <w:szCs w:val="20"/>
+                <w:highlight w:val="none"/>
+              </w:rPr>
+              <w:t>0.94</w:t>
+            </w:r>
+            <w:r>
+              <w:rPr>
+                <w:rFonts w:hint="default"/>
+                <w:b/>
+                <w:bCs/>
+                <w:color w:val="2E75B6" w:themeColor="accent1" w:themeShade="BF"/>
+                <w:sz w:val="20"/>
+                <w:szCs w:val="20"/>
+                <w:highlight w:val="none"/>
+                <w:lang w:val="en-US"/>
+              </w:rPr>
+              <w:t>8</w:t>
+            </w:r>
+          </w:p>
+        </w:tc>
+      </w:tr>
+      <w:tr>
+        <w:tblPrEx>
+          <w:tblBorders>
+            <w:top w:val="single" w:color="auto" w:sz="4" w:space="0"/>
+            <w:left w:val="single" w:color="auto" w:sz="4" w:space="0"/>
+            <w:bottom w:val="single" w:color="auto" w:sz="4" w:space="0"/>
+            <w:right w:val="single" w:color="auto" w:sz="4" w:space="0"/>
+            <w:insideH w:val="single" w:color="auto" w:sz="4" w:space="0"/>
+            <w:insideV w:val="single" w:color="auto" w:sz="4" w:space="0"/>
+          </w:tblBorders>
+          <w:tblCellMar>
+            <w:top w:w="0" w:type="dxa"/>
+            <w:left w:w="108" w:type="dxa"/>
+            <w:bottom w:w="0" w:type="dxa"/>
+            <w:right w:w="108" w:type="dxa"/>
+          </w:tblCellMar>
+        </w:tblPrEx>
+        <w:tc>
+          <w:tcPr>
+            <w:tcW w:w="2163" w:type="dxa"/>
+            <w:tcBorders>
+              <w:top w:val="single" w:color="auto" w:sz="4" w:space="0"/>
+              <w:left w:val="single" w:color="auto" w:sz="4" w:space="0"/>
+              <w:bottom w:val="single" w:color="auto" w:sz="4" w:space="0"/>
+              <w:right w:val="single" w:color="auto" w:sz="4" w:space="0"/>
+            </w:tcBorders>
+            <w:shd w:val="clear"/>
+            <w:vAlign w:val="center"/>
+          </w:tcPr>
+          <w:p>
+            <w:pPr>
+              <w:pStyle w:val="35"/>
+              <w:spacing w:before="60" w:beforeLines="25" w:after="60" w:afterLines="25"/>
+              <w:jc w:val="center"/>
+              <w:rPr>
+                <w:rFonts w:ascii="Times New Roman" w:hAnsi="Times New Roman" w:eastAsia="Batang" w:cs="Batang"/>
+                <w:highlight w:val="none"/>
+                <w:lang w:val="en-US" w:eastAsia="ko-KR" w:bidi="ar-SA"/>
+              </w:rPr>
+            </w:pPr>
+            <w:r>
+              <w:rPr>
+                <w:highlight w:val="none"/>
+              </w:rPr>
+              <w:t>PhoBERT + TF-IDF</w:t>
+            </w:r>
+          </w:p>
+        </w:tc>
+        <w:tc>
+          <w:tcPr>
+            <w:tcW w:w="1175" w:type="dxa"/>
+            <w:tcBorders>
+              <w:top w:val="single" w:color="auto" w:sz="4" w:space="0"/>
+              <w:left w:val="single" w:color="auto" w:sz="4" w:space="0"/>
+              <w:bottom w:val="single" w:color="auto" w:sz="4" w:space="0"/>
+              <w:right w:val="single" w:color="auto" w:sz="4" w:space="0"/>
+            </w:tcBorders>
+            <w:shd w:val="clear"/>
+            <w:vAlign w:val="center"/>
+          </w:tcPr>
+          <w:p>
+            <w:pPr>
+              <w:pStyle w:val="23"/>
+              <w:spacing w:before="60" w:beforeLines="25" w:beforeAutospacing="0" w:after="60" w:afterLines="25" w:afterAutospacing="0"/>
+              <w:jc w:val="center"/>
+              <w:rPr>
+                <w:rFonts w:ascii="Times New Roman" w:hAnsi="Times New Roman" w:eastAsia="SimSun" w:cs="Times New Roman"/>
+                <w:b/>
+                <w:bCs/>
+                <w:color w:val="2E75B6" w:themeColor="accent1" w:themeShade="BF"/>
+                <w:sz w:val="24"/>
+                <w:szCs w:val="24"/>
+                <w:highlight w:val="none"/>
+                <w:lang w:val="en-US" w:eastAsia="zh-CN" w:bidi="ar-SA"/>
+              </w:rPr>
+            </w:pPr>
+            <w:r>
+              <w:rPr>
+                <w:b/>
+                <w:bCs/>
+                <w:color w:val="2E75B6" w:themeColor="accent1" w:themeShade="BF"/>
+                <w:sz w:val="20"/>
+                <w:szCs w:val="20"/>
+                <w:highlight w:val="none"/>
+              </w:rPr>
+              <w:t>0.888</w:t>
+            </w:r>
+          </w:p>
+        </w:tc>
+        <w:tc>
+          <w:tcPr>
+            <w:tcW w:w="1150" w:type="dxa"/>
+            <w:tcBorders>
+              <w:top w:val="single" w:color="auto" w:sz="4" w:space="0"/>
+              <w:left w:val="single" w:color="auto" w:sz="4" w:space="0"/>
+              <w:bottom w:val="single" w:color="auto" w:sz="4" w:space="0"/>
+              <w:right w:val="single" w:color="auto" w:sz="4" w:space="0"/>
+            </w:tcBorders>
+            <w:shd w:val="clear"/>
+            <w:vAlign w:val="center"/>
+          </w:tcPr>
+          <w:p>
+            <w:pPr>
+              <w:pStyle w:val="23"/>
+              <w:spacing w:before="60" w:beforeLines="25" w:beforeAutospacing="0" w:after="60" w:afterLines="25" w:afterAutospacing="0"/>
+              <w:jc w:val="center"/>
+              <w:rPr>
+                <w:rFonts w:ascii="Times New Roman" w:hAnsi="Times New Roman" w:eastAsia="SimSun" w:cs="Times New Roman"/>
+                <w:b/>
+                <w:bCs/>
+                <w:color w:val="2E75B6" w:themeColor="accent1" w:themeShade="BF"/>
+                <w:sz w:val="24"/>
+                <w:szCs w:val="24"/>
+                <w:highlight w:val="none"/>
+                <w:lang w:val="en-US" w:eastAsia="zh-CN" w:bidi="ar-SA"/>
+              </w:rPr>
+            </w:pPr>
+            <w:r>
+              <w:rPr>
+                <w:b/>
+                <w:bCs/>
+                <w:color w:val="2E75B6" w:themeColor="accent1" w:themeShade="BF"/>
+                <w:sz w:val="20"/>
+                <w:szCs w:val="20"/>
+                <w:highlight w:val="none"/>
+              </w:rPr>
+              <w:t>0.863</w:t>
+            </w:r>
+          </w:p>
+        </w:tc>
+        <w:tc>
+          <w:tcPr>
+            <w:tcW w:w="1262" w:type="dxa"/>
+            <w:tcBorders>
+              <w:top w:val="single" w:color="auto" w:sz="4" w:space="0"/>
+              <w:left w:val="single" w:color="auto" w:sz="4" w:space="0"/>
+              <w:bottom w:val="single" w:color="auto" w:sz="4" w:space="0"/>
+              <w:right w:val="single" w:color="auto" w:sz="4" w:space="0"/>
+            </w:tcBorders>
+            <w:shd w:val="clear"/>
+            <w:vAlign w:val="center"/>
+          </w:tcPr>
+          <w:p>
+            <w:pPr>
+              <w:pStyle w:val="23"/>
+              <w:spacing w:before="60" w:beforeLines="25" w:beforeAutospacing="0" w:after="60" w:afterLines="25" w:afterAutospacing="0"/>
+              <w:jc w:val="center"/>
+              <w:rPr>
+                <w:rFonts w:ascii="Times New Roman" w:hAnsi="Times New Roman" w:eastAsia="SimSun" w:cs="Times New Roman"/>
+                <w:b/>
+                <w:bCs/>
+                <w:color w:val="2E75B6" w:themeColor="accent1" w:themeShade="BF"/>
+                <w:sz w:val="24"/>
+                <w:szCs w:val="24"/>
+                <w:highlight w:val="none"/>
+                <w:lang w:val="en-US" w:eastAsia="zh-CN" w:bidi="ar-SA"/>
+              </w:rPr>
+            </w:pPr>
+            <w:r>
+              <w:rPr>
+                <w:b/>
+                <w:bCs/>
+                <w:color w:val="2E75B6" w:themeColor="accent1" w:themeShade="BF"/>
+                <w:sz w:val="20"/>
+                <w:szCs w:val="20"/>
+                <w:highlight w:val="none"/>
+              </w:rPr>
+              <w:t>0.913</w:t>
+            </w:r>
+          </w:p>
+        </w:tc>
+        <w:tc>
+          <w:tcPr>
+            <w:tcW w:w="1200" w:type="dxa"/>
+            <w:tcBorders>
+              <w:top w:val="single" w:color="auto" w:sz="4" w:space="0"/>
+              <w:left w:val="single" w:color="auto" w:sz="4" w:space="0"/>
+              <w:bottom w:val="single" w:color="auto" w:sz="4" w:space="0"/>
+              <w:right w:val="single" w:color="auto" w:sz="4" w:space="0"/>
+            </w:tcBorders>
+            <w:shd w:val="clear"/>
+            <w:vAlign w:val="center"/>
+          </w:tcPr>
+          <w:p>
+            <w:pPr>
+              <w:pStyle w:val="23"/>
+              <w:spacing w:before="60" w:beforeLines="25" w:beforeAutospacing="0" w:after="60" w:afterLines="25" w:afterAutospacing="0"/>
+              <w:jc w:val="center"/>
+              <w:rPr>
+                <w:rFonts w:ascii="Times New Roman" w:hAnsi="Times New Roman" w:eastAsia="SimSun" w:cs="Times New Roman"/>
+                <w:b/>
+                <w:bCs/>
+                <w:color w:val="2E75B6" w:themeColor="accent1" w:themeShade="BF"/>
+                <w:sz w:val="24"/>
+                <w:szCs w:val="24"/>
+                <w:highlight w:val="none"/>
+                <w:lang w:val="en-US" w:eastAsia="zh-CN" w:bidi="ar-SA"/>
+              </w:rPr>
+            </w:pPr>
+            <w:r>
+              <w:rPr>
+                <w:b/>
+                <w:bCs/>
+                <w:color w:val="2E75B6" w:themeColor="accent1" w:themeShade="BF"/>
+                <w:sz w:val="20"/>
+                <w:szCs w:val="20"/>
+                <w:highlight w:val="none"/>
+              </w:rPr>
+              <w:t>0.887</w:t>
+            </w:r>
+          </w:p>
+        </w:tc>
+        <w:tc>
+          <w:tcPr>
+            <w:tcW w:w="1008" w:type="dxa"/>
+            <w:tcBorders>
+              <w:top w:val="single" w:color="auto" w:sz="4" w:space="0"/>
+              <w:left w:val="single" w:color="auto" w:sz="4" w:space="0"/>
+              <w:bottom w:val="single" w:color="auto" w:sz="4" w:space="0"/>
+              <w:right w:val="single" w:color="auto" w:sz="4" w:space="0"/>
+            </w:tcBorders>
+            <w:shd w:val="clear"/>
+            <w:vAlign w:val="center"/>
+          </w:tcPr>
+          <w:p>
+            <w:pPr>
+              <w:pStyle w:val="23"/>
+              <w:spacing w:before="60" w:beforeLines="25" w:beforeAutospacing="0" w:after="60" w:afterLines="25" w:afterAutospacing="0"/>
+              <w:jc w:val="center"/>
+              <w:rPr>
+                <w:rFonts w:hint="default" w:ascii="Times New Roman" w:hAnsi="Times New Roman" w:eastAsia="SimSun" w:cs="Times New Roman"/>
+                <w:b/>
+                <w:bCs/>
+                <w:color w:val="2E75B6" w:themeColor="accent1" w:themeShade="BF"/>
+                <w:sz w:val="24"/>
+                <w:szCs w:val="24"/>
+                <w:highlight w:val="none"/>
+                <w:lang w:val="en-US" w:eastAsia="zh-CN" w:bidi="ar-SA"/>
               </w:rPr>
             </w:pPr>
             <w:r>
@@ -6078,40 +7005,53 @@
         </w:tblPrEx>
         <w:tc>
           <w:tcPr>
-            <w:tcW w:w="2160" w:type="dxa"/>
+            <w:tcW w:w="2163" w:type="dxa"/>
             <w:tcBorders>
               <w:top w:val="single" w:color="auto" w:sz="4" w:space="0"/>
               <w:left w:val="single" w:color="auto" w:sz="4" w:space="0"/>
               <w:bottom w:val="single" w:color="auto" w:sz="4" w:space="0"/>
               <w:right w:val="single" w:color="auto" w:sz="4" w:space="0"/>
             </w:tcBorders>
+            <w:shd w:val="clear" w:color="auto" w:fill="auto"/>
             <w:vAlign w:val="center"/>
           </w:tcPr>
           <w:p>
             <w:pPr>
               <w:pStyle w:val="35"/>
               <w:spacing w:before="60" w:beforeLines="25" w:after="60" w:afterLines="25"/>
-              <w:rPr>
-                <w:highlight w:val="none"/>
+              <w:jc w:val="center"/>
+              <w:rPr>
+                <w:rFonts w:hint="default" w:ascii="Times New Roman" w:hAnsi="Times New Roman" w:eastAsia="Batang" w:cs="Batang"/>
+                <w:highlight w:val="none"/>
+                <w:lang w:val="en-US" w:eastAsia="ko-KR" w:bidi="ar-SA"/>
               </w:rPr>
             </w:pPr>
             <w:r>
               <w:rPr>
                 <w:highlight w:val="none"/>
               </w:rPr>
-              <w:t>PhoBERT</w:t>
+              <w:t>PhoBERT +</w:t>
+            </w:r>
+            <w:r>
+              <w:rPr>
+                <w:rFonts w:hint="default"/>
+                <w:highlight w:val="none"/>
+                <w:lang w:val="en-US"/>
+              </w:rPr>
+              <w:t xml:space="preserve"> Word2Vec</w:t>
             </w:r>
           </w:p>
         </w:tc>
         <w:tc>
           <w:tcPr>
-            <w:tcW w:w="1260" w:type="dxa"/>
+            <w:tcW w:w="1175" w:type="dxa"/>
             <w:tcBorders>
               <w:top w:val="single" w:color="auto" w:sz="4" w:space="0"/>
               <w:left w:val="single" w:color="auto" w:sz="4" w:space="0"/>
               <w:bottom w:val="single" w:color="auto" w:sz="4" w:space="0"/>
               <w:right w:val="single" w:color="auto" w:sz="4" w:space="0"/>
             </w:tcBorders>
+            <w:shd w:val="clear"/>
             <w:vAlign w:val="center"/>
           </w:tcPr>
           <w:p>
@@ -6123,31 +7063,23 @@
                 <w:b/>
                 <w:bCs/>
                 <w:color w:val="2E75B6" w:themeColor="accent1" w:themeShade="BF"/>
-                <w:highlight w:val="none"/>
-              </w:rPr>
-            </w:pPr>
-            <w:r>
-              <w:rPr>
-                <w:b/>
-                <w:bCs/>
-                <w:color w:val="2E75B6" w:themeColor="accent1" w:themeShade="BF"/>
                 <w:sz w:val="20"/>
                 <w:szCs w:val="20"/>
                 <w:highlight w:val="none"/>
               </w:rPr>
-              <w:t>0.872</w:t>
-            </w:r>
+            </w:pPr>
           </w:p>
         </w:tc>
         <w:tc>
           <w:tcPr>
-            <w:tcW w:w="1170" w:type="dxa"/>
+            <w:tcW w:w="1150" w:type="dxa"/>
             <w:tcBorders>
               <w:top w:val="single" w:color="auto" w:sz="4" w:space="0"/>
               <w:left w:val="single" w:color="auto" w:sz="4" w:space="0"/>
               <w:bottom w:val="single" w:color="auto" w:sz="4" w:space="0"/>
               <w:right w:val="single" w:color="auto" w:sz="4" w:space="0"/>
             </w:tcBorders>
+            <w:shd w:val="clear"/>
             <w:vAlign w:val="center"/>
           </w:tcPr>
           <w:p>
@@ -6156,16 +7088,6 @@
               <w:spacing w:before="60" w:beforeLines="25" w:beforeAutospacing="0" w:after="60" w:afterLines="25" w:afterAutospacing="0"/>
               <w:jc w:val="center"/>
               <w:rPr>
-                <w:rFonts w:hint="default"/>
-                <w:b/>
-                <w:bCs/>
-                <w:color w:val="2E75B6" w:themeColor="accent1" w:themeShade="BF"/>
-                <w:highlight w:val="none"/>
-                <w:lang w:val="en-US"/>
-              </w:rPr>
-            </w:pPr>
-            <w:r>
-              <w:rPr>
                 <w:b/>
                 <w:bCs/>
                 <w:color w:val="2E75B6" w:themeColor="accent1" w:themeShade="BF"/>
@@ -6173,32 +7095,19 @@
                 <w:szCs w:val="20"/>
                 <w:highlight w:val="none"/>
               </w:rPr>
-              <w:t>0.85</w:t>
-            </w:r>
-            <w:r>
-              <w:rPr>
-                <w:rFonts w:hint="default"/>
-                <w:b/>
-                <w:bCs/>
-                <w:color w:val="2E75B6" w:themeColor="accent1" w:themeShade="BF"/>
-                <w:sz w:val="20"/>
-                <w:szCs w:val="20"/>
-                <w:highlight w:val="none"/>
-                <w:lang w:val="en-US"/>
-              </w:rPr>
-              <w:t>1</w:t>
-            </w:r>
+            </w:pPr>
           </w:p>
         </w:tc>
         <w:tc>
           <w:tcPr>
-            <w:tcW w:w="1260" w:type="dxa"/>
+            <w:tcW w:w="1262" w:type="dxa"/>
             <w:tcBorders>
               <w:top w:val="single" w:color="auto" w:sz="4" w:space="0"/>
               <w:left w:val="single" w:color="auto" w:sz="4" w:space="0"/>
               <w:bottom w:val="single" w:color="auto" w:sz="4" w:space="0"/>
               <w:right w:val="single" w:color="auto" w:sz="4" w:space="0"/>
             </w:tcBorders>
+            <w:shd w:val="clear"/>
             <w:vAlign w:val="center"/>
           </w:tcPr>
           <w:p>
@@ -6207,16 +7116,6 @@
               <w:spacing w:before="60" w:beforeLines="25" w:beforeAutospacing="0" w:after="60" w:afterLines="25" w:afterAutospacing="0"/>
               <w:jc w:val="center"/>
               <w:rPr>
-                <w:rFonts w:hint="default"/>
-                <w:b/>
-                <w:bCs/>
-                <w:color w:val="2E75B6" w:themeColor="accent1" w:themeShade="BF"/>
-                <w:highlight w:val="none"/>
-                <w:lang w:val="en-US"/>
-              </w:rPr>
-            </w:pPr>
-            <w:r>
-              <w:rPr>
                 <w:b/>
                 <w:bCs/>
                 <w:color w:val="2E75B6" w:themeColor="accent1" w:themeShade="BF"/>
@@ -6224,32 +7123,19 @@
                 <w:szCs w:val="20"/>
                 <w:highlight w:val="none"/>
               </w:rPr>
-              <w:t>0.9</w:t>
-            </w:r>
-            <w:r>
-              <w:rPr>
-                <w:rFonts w:hint="default"/>
-                <w:b/>
-                <w:bCs/>
-                <w:color w:val="2E75B6" w:themeColor="accent1" w:themeShade="BF"/>
-                <w:sz w:val="20"/>
-                <w:szCs w:val="20"/>
-                <w:highlight w:val="none"/>
-                <w:lang w:val="en-US"/>
-              </w:rPr>
-              <w:t>10</w:t>
-            </w:r>
+            </w:pPr>
           </w:p>
         </w:tc>
         <w:tc>
           <w:tcPr>
-            <w:tcW w:w="1170" w:type="dxa"/>
+            <w:tcW w:w="1200" w:type="dxa"/>
             <w:tcBorders>
               <w:top w:val="single" w:color="auto" w:sz="4" w:space="0"/>
               <w:left w:val="single" w:color="auto" w:sz="4" w:space="0"/>
               <w:bottom w:val="single" w:color="auto" w:sz="4" w:space="0"/>
               <w:right w:val="single" w:color="auto" w:sz="4" w:space="0"/>
             </w:tcBorders>
+            <w:shd w:val="clear"/>
             <w:vAlign w:val="center"/>
           </w:tcPr>
           <w:p>
@@ -6261,31 +7147,23 @@
                 <w:b/>
                 <w:bCs/>
                 <w:color w:val="2E75B6" w:themeColor="accent1" w:themeShade="BF"/>
-                <w:highlight w:val="none"/>
-              </w:rPr>
-            </w:pPr>
-            <w:r>
-              <w:rPr>
-                <w:b/>
-                <w:bCs/>
-                <w:color w:val="2E75B6" w:themeColor="accent1" w:themeShade="BF"/>
                 <w:sz w:val="20"/>
                 <w:szCs w:val="20"/>
                 <w:highlight w:val="none"/>
               </w:rPr>
-              <w:t>0.879</w:t>
-            </w:r>
+            </w:pPr>
           </w:p>
         </w:tc>
         <w:tc>
           <w:tcPr>
-            <w:tcW w:w="1170" w:type="dxa"/>
+            <w:tcW w:w="1008" w:type="dxa"/>
             <w:tcBorders>
               <w:top w:val="single" w:color="auto" w:sz="4" w:space="0"/>
               <w:left w:val="single" w:color="auto" w:sz="4" w:space="0"/>
               <w:bottom w:val="single" w:color="auto" w:sz="4" w:space="0"/>
               <w:right w:val="single" w:color="auto" w:sz="4" w:space="0"/>
             </w:tcBorders>
+            <w:shd w:val="clear"/>
             <w:vAlign w:val="center"/>
           </w:tcPr>
           <w:p>
@@ -6294,16 +7172,6 @@
               <w:spacing w:before="60" w:beforeLines="25" w:beforeAutospacing="0" w:after="60" w:afterLines="25" w:afterAutospacing="0"/>
               <w:jc w:val="center"/>
               <w:rPr>
-                <w:rFonts w:hint="default"/>
-                <w:b/>
-                <w:bCs/>
-                <w:color w:val="2E75B6" w:themeColor="accent1" w:themeShade="BF"/>
-                <w:highlight w:val="none"/>
-                <w:lang w:val="en-US"/>
-              </w:rPr>
-            </w:pPr>
-            <w:r>
-              <w:rPr>
                 <w:b/>
                 <w:bCs/>
                 <w:color w:val="2E75B6" w:themeColor="accent1" w:themeShade="BF"/>
@@ -6311,516 +7179,7 @@
                 <w:szCs w:val="20"/>
                 <w:highlight w:val="none"/>
               </w:rPr>
-              <w:t>0.94</w:t>
-            </w:r>
-            <w:r>
-              <w:rPr>
-                <w:rFonts w:hint="default"/>
-                <w:b/>
-                <w:bCs/>
-                <w:color w:val="2E75B6" w:themeColor="accent1" w:themeShade="BF"/>
-                <w:sz w:val="20"/>
-                <w:szCs w:val="20"/>
-                <w:highlight w:val="none"/>
-                <w:lang w:val="en-US"/>
-              </w:rPr>
-              <w:t>8</w:t>
-            </w:r>
-          </w:p>
-        </w:tc>
-      </w:tr>
-      <w:tr>
-        <w:tblPrEx>
-          <w:tblBorders>
-            <w:top w:val="single" w:color="auto" w:sz="4" w:space="0"/>
-            <w:left w:val="single" w:color="auto" w:sz="4" w:space="0"/>
-            <w:bottom w:val="single" w:color="auto" w:sz="4" w:space="0"/>
-            <w:right w:val="single" w:color="auto" w:sz="4" w:space="0"/>
-            <w:insideH w:val="single" w:color="auto" w:sz="4" w:space="0"/>
-            <w:insideV w:val="single" w:color="auto" w:sz="4" w:space="0"/>
-          </w:tblBorders>
-          <w:tblCellMar>
-            <w:top w:w="0" w:type="dxa"/>
-            <w:left w:w="108" w:type="dxa"/>
-            <w:bottom w:w="0" w:type="dxa"/>
-            <w:right w:w="108" w:type="dxa"/>
-          </w:tblCellMar>
-        </w:tblPrEx>
-        <w:tc>
-          <w:tcPr>
-            <w:tcW w:w="2160" w:type="dxa"/>
-            <w:tcBorders>
-              <w:top w:val="single" w:color="auto" w:sz="4" w:space="0"/>
-              <w:left w:val="single" w:color="auto" w:sz="4" w:space="0"/>
-              <w:bottom w:val="single" w:color="auto" w:sz="4" w:space="0"/>
-              <w:right w:val="single" w:color="auto" w:sz="4" w:space="0"/>
-            </w:tcBorders>
-            <w:vAlign w:val="center"/>
-          </w:tcPr>
-          <w:p>
-            <w:pPr>
-              <w:pStyle w:val="35"/>
-              <w:spacing w:before="60" w:beforeLines="25" w:after="60" w:afterLines="25"/>
-              <w:rPr>
-                <w:highlight w:val="none"/>
-              </w:rPr>
             </w:pPr>
-            <w:r>
-              <w:rPr>
-                <w:highlight w:val="none"/>
-              </w:rPr>
-              <w:t>BERT</w:t>
-            </w:r>
-          </w:p>
-        </w:tc>
-        <w:tc>
-          <w:tcPr>
-            <w:tcW w:w="1260" w:type="dxa"/>
-            <w:tcBorders>
-              <w:top w:val="single" w:color="auto" w:sz="4" w:space="0"/>
-              <w:left w:val="single" w:color="auto" w:sz="4" w:space="0"/>
-              <w:bottom w:val="single" w:color="auto" w:sz="4" w:space="0"/>
-              <w:right w:val="single" w:color="auto" w:sz="4" w:space="0"/>
-            </w:tcBorders>
-            <w:vAlign w:val="center"/>
-          </w:tcPr>
-          <w:p>
-            <w:pPr>
-              <w:pStyle w:val="23"/>
-              <w:spacing w:before="60" w:beforeLines="25" w:beforeAutospacing="0" w:after="60" w:afterLines="25" w:afterAutospacing="0"/>
-              <w:jc w:val="center"/>
-              <w:rPr>
-                <w:b/>
-                <w:bCs/>
-                <w:color w:val="2E75B6" w:themeColor="accent1" w:themeShade="BF"/>
-                <w:highlight w:val="none"/>
-              </w:rPr>
-            </w:pPr>
-            <w:r>
-              <w:rPr>
-                <w:b/>
-                <w:bCs/>
-                <w:color w:val="2E75B6" w:themeColor="accent1" w:themeShade="BF"/>
-                <w:sz w:val="20"/>
-                <w:szCs w:val="20"/>
-                <w:highlight w:val="none"/>
-              </w:rPr>
-              <w:t>0.787</w:t>
-            </w:r>
-          </w:p>
-        </w:tc>
-        <w:tc>
-          <w:tcPr>
-            <w:tcW w:w="1170" w:type="dxa"/>
-            <w:tcBorders>
-              <w:top w:val="single" w:color="auto" w:sz="4" w:space="0"/>
-              <w:left w:val="single" w:color="auto" w:sz="4" w:space="0"/>
-              <w:bottom w:val="single" w:color="auto" w:sz="4" w:space="0"/>
-              <w:right w:val="single" w:color="auto" w:sz="4" w:space="0"/>
-            </w:tcBorders>
-            <w:vAlign w:val="center"/>
-          </w:tcPr>
-          <w:p>
-            <w:pPr>
-              <w:pStyle w:val="23"/>
-              <w:spacing w:before="60" w:beforeLines="25" w:beforeAutospacing="0" w:after="60" w:afterLines="25" w:afterAutospacing="0"/>
-              <w:jc w:val="center"/>
-              <w:rPr>
-                <w:b/>
-                <w:bCs/>
-                <w:color w:val="2E75B6" w:themeColor="accent1" w:themeShade="BF"/>
-                <w:highlight w:val="none"/>
-              </w:rPr>
-            </w:pPr>
-            <w:r>
-              <w:rPr>
-                <w:b/>
-                <w:bCs/>
-                <w:color w:val="2E75B6" w:themeColor="accent1" w:themeShade="BF"/>
-                <w:sz w:val="20"/>
-                <w:szCs w:val="20"/>
-                <w:highlight w:val="none"/>
-              </w:rPr>
-              <w:t>0.850</w:t>
-            </w:r>
-          </w:p>
-        </w:tc>
-        <w:tc>
-          <w:tcPr>
-            <w:tcW w:w="1260" w:type="dxa"/>
-            <w:tcBorders>
-              <w:top w:val="single" w:color="auto" w:sz="4" w:space="0"/>
-              <w:left w:val="single" w:color="auto" w:sz="4" w:space="0"/>
-              <w:bottom w:val="single" w:color="auto" w:sz="4" w:space="0"/>
-              <w:right w:val="single" w:color="auto" w:sz="4" w:space="0"/>
-            </w:tcBorders>
-            <w:vAlign w:val="center"/>
-          </w:tcPr>
-          <w:p>
-            <w:pPr>
-              <w:pStyle w:val="23"/>
-              <w:spacing w:before="60" w:beforeLines="25" w:beforeAutospacing="0" w:after="60" w:afterLines="25" w:afterAutospacing="0"/>
-              <w:jc w:val="center"/>
-              <w:rPr>
-                <w:b/>
-                <w:bCs/>
-                <w:color w:val="2E75B6" w:themeColor="accent1" w:themeShade="BF"/>
-                <w:highlight w:val="none"/>
-              </w:rPr>
-            </w:pPr>
-            <w:r>
-              <w:rPr>
-                <w:b/>
-                <w:bCs/>
-                <w:color w:val="2E75B6" w:themeColor="accent1" w:themeShade="BF"/>
-                <w:sz w:val="20"/>
-                <w:szCs w:val="20"/>
-                <w:highlight w:val="none"/>
-              </w:rPr>
-              <w:t>0.708</w:t>
-            </w:r>
-          </w:p>
-        </w:tc>
-        <w:tc>
-          <w:tcPr>
-            <w:tcW w:w="1170" w:type="dxa"/>
-            <w:tcBorders>
-              <w:top w:val="single" w:color="auto" w:sz="4" w:space="0"/>
-              <w:left w:val="single" w:color="auto" w:sz="4" w:space="0"/>
-              <w:bottom w:val="single" w:color="auto" w:sz="4" w:space="0"/>
-              <w:right w:val="single" w:color="auto" w:sz="4" w:space="0"/>
-            </w:tcBorders>
-            <w:vAlign w:val="center"/>
-          </w:tcPr>
-          <w:p>
-            <w:pPr>
-              <w:pStyle w:val="23"/>
-              <w:spacing w:before="60" w:beforeLines="25" w:beforeAutospacing="0" w:after="60" w:afterLines="25" w:afterAutospacing="0"/>
-              <w:jc w:val="center"/>
-              <w:rPr>
-                <w:rFonts w:hint="default"/>
-                <w:b/>
-                <w:bCs/>
-                <w:color w:val="2E75B6" w:themeColor="accent1" w:themeShade="BF"/>
-                <w:highlight w:val="none"/>
-                <w:lang w:val="en-US"/>
-              </w:rPr>
-            </w:pPr>
-            <w:r>
-              <w:rPr>
-                <w:b/>
-                <w:bCs/>
-                <w:color w:val="2E75B6" w:themeColor="accent1" w:themeShade="BF"/>
-                <w:sz w:val="20"/>
-                <w:szCs w:val="20"/>
-                <w:highlight w:val="none"/>
-              </w:rPr>
-              <w:t>0.77</w:t>
-            </w:r>
-            <w:r>
-              <w:rPr>
-                <w:rFonts w:hint="default"/>
-                <w:b/>
-                <w:bCs/>
-                <w:color w:val="2E75B6" w:themeColor="accent1" w:themeShade="BF"/>
-                <w:sz w:val="20"/>
-                <w:szCs w:val="20"/>
-                <w:highlight w:val="none"/>
-                <w:lang w:val="en-US"/>
-              </w:rPr>
-              <w:t>3</w:t>
-            </w:r>
-          </w:p>
-        </w:tc>
-        <w:tc>
-          <w:tcPr>
-            <w:tcW w:w="1170" w:type="dxa"/>
-            <w:tcBorders>
-              <w:top w:val="single" w:color="auto" w:sz="4" w:space="0"/>
-              <w:left w:val="single" w:color="auto" w:sz="4" w:space="0"/>
-              <w:bottom w:val="single" w:color="auto" w:sz="4" w:space="0"/>
-              <w:right w:val="single" w:color="auto" w:sz="4" w:space="0"/>
-            </w:tcBorders>
-            <w:vAlign w:val="center"/>
-          </w:tcPr>
-          <w:p>
-            <w:pPr>
-              <w:pStyle w:val="23"/>
-              <w:spacing w:before="60" w:beforeLines="25" w:beforeAutospacing="0" w:after="60" w:afterLines="25" w:afterAutospacing="0"/>
-              <w:jc w:val="center"/>
-              <w:rPr>
-                <w:b/>
-                <w:bCs/>
-                <w:color w:val="2E75B6" w:themeColor="accent1" w:themeShade="BF"/>
-                <w:highlight w:val="none"/>
-              </w:rPr>
-            </w:pPr>
-            <w:r>
-              <w:rPr>
-                <w:b/>
-                <w:bCs/>
-                <w:color w:val="2E75B6" w:themeColor="accent1" w:themeShade="BF"/>
-                <w:sz w:val="20"/>
-                <w:szCs w:val="20"/>
-                <w:highlight w:val="none"/>
-              </w:rPr>
-              <w:t>0.858</w:t>
-            </w:r>
-          </w:p>
-        </w:tc>
-      </w:tr>
-      <w:tr>
-        <w:tblPrEx>
-          <w:tblBorders>
-            <w:top w:val="single" w:color="auto" w:sz="4" w:space="0"/>
-            <w:left w:val="single" w:color="auto" w:sz="4" w:space="0"/>
-            <w:bottom w:val="single" w:color="auto" w:sz="4" w:space="0"/>
-            <w:right w:val="single" w:color="auto" w:sz="4" w:space="0"/>
-            <w:insideH w:val="single" w:color="auto" w:sz="4" w:space="0"/>
-            <w:insideV w:val="single" w:color="auto" w:sz="4" w:space="0"/>
-          </w:tblBorders>
-          <w:tblCellMar>
-            <w:top w:w="0" w:type="dxa"/>
-            <w:left w:w="108" w:type="dxa"/>
-            <w:bottom w:w="0" w:type="dxa"/>
-            <w:right w:w="108" w:type="dxa"/>
-          </w:tblCellMar>
-        </w:tblPrEx>
-        <w:tc>
-          <w:tcPr>
-            <w:tcW w:w="2160" w:type="dxa"/>
-            <w:tcBorders>
-              <w:top w:val="single" w:color="auto" w:sz="4" w:space="0"/>
-              <w:left w:val="single" w:color="auto" w:sz="4" w:space="0"/>
-              <w:bottom w:val="single" w:color="auto" w:sz="4" w:space="0"/>
-              <w:right w:val="single" w:color="auto" w:sz="4" w:space="0"/>
-            </w:tcBorders>
-            <w:vAlign w:val="center"/>
-          </w:tcPr>
-          <w:p>
-            <w:pPr>
-              <w:pStyle w:val="35"/>
-              <w:spacing w:before="60" w:beforeLines="25" w:after="60" w:afterLines="25"/>
-              <w:rPr>
-                <w:highlight w:val="none"/>
-              </w:rPr>
-            </w:pPr>
-            <w:r>
-              <w:rPr>
-                <w:highlight w:val="none"/>
-              </w:rPr>
-              <w:t>RoBERTa</w:t>
-            </w:r>
-          </w:p>
-        </w:tc>
-        <w:tc>
-          <w:tcPr>
-            <w:tcW w:w="1260" w:type="dxa"/>
-            <w:tcBorders>
-              <w:top w:val="single" w:color="auto" w:sz="4" w:space="0"/>
-              <w:left w:val="single" w:color="auto" w:sz="4" w:space="0"/>
-              <w:bottom w:val="single" w:color="auto" w:sz="4" w:space="0"/>
-              <w:right w:val="single" w:color="auto" w:sz="4" w:space="0"/>
-            </w:tcBorders>
-            <w:vAlign w:val="center"/>
-          </w:tcPr>
-          <w:p>
-            <w:pPr>
-              <w:pStyle w:val="23"/>
-              <w:spacing w:before="60" w:beforeLines="25" w:beforeAutospacing="0" w:after="60" w:afterLines="25" w:afterAutospacing="0"/>
-              <w:jc w:val="center"/>
-              <w:rPr>
-                <w:b/>
-                <w:bCs/>
-                <w:color w:val="2E75B6" w:themeColor="accent1" w:themeShade="BF"/>
-                <w:highlight w:val="none"/>
-              </w:rPr>
-            </w:pPr>
-            <w:r>
-              <w:rPr>
-                <w:b/>
-                <w:bCs/>
-                <w:color w:val="2E75B6" w:themeColor="accent1" w:themeShade="BF"/>
-                <w:sz w:val="20"/>
-                <w:szCs w:val="20"/>
-                <w:highlight w:val="none"/>
-              </w:rPr>
-              <w:t>0.741</w:t>
-            </w:r>
-          </w:p>
-        </w:tc>
-        <w:tc>
-          <w:tcPr>
-            <w:tcW w:w="1170" w:type="dxa"/>
-            <w:tcBorders>
-              <w:top w:val="single" w:color="auto" w:sz="4" w:space="0"/>
-              <w:left w:val="single" w:color="auto" w:sz="4" w:space="0"/>
-              <w:bottom w:val="single" w:color="auto" w:sz="4" w:space="0"/>
-              <w:right w:val="single" w:color="auto" w:sz="4" w:space="0"/>
-            </w:tcBorders>
-            <w:vAlign w:val="center"/>
-          </w:tcPr>
-          <w:p>
-            <w:pPr>
-              <w:pStyle w:val="23"/>
-              <w:spacing w:before="60" w:beforeLines="25" w:beforeAutospacing="0" w:after="60" w:afterLines="25" w:afterAutospacing="0"/>
-              <w:jc w:val="center"/>
-              <w:rPr>
-                <w:rFonts w:hint="default"/>
-                <w:b/>
-                <w:bCs/>
-                <w:color w:val="2E75B6" w:themeColor="accent1" w:themeShade="BF"/>
-                <w:highlight w:val="none"/>
-                <w:lang w:val="en-US"/>
-              </w:rPr>
-            </w:pPr>
-            <w:r>
-              <w:rPr>
-                <w:b/>
-                <w:bCs/>
-                <w:color w:val="2E75B6" w:themeColor="accent1" w:themeShade="BF"/>
-                <w:sz w:val="20"/>
-                <w:szCs w:val="20"/>
-                <w:highlight w:val="none"/>
-              </w:rPr>
-              <w:t>0.84</w:t>
-            </w:r>
-            <w:r>
-              <w:rPr>
-                <w:rFonts w:hint="default"/>
-                <w:b/>
-                <w:bCs/>
-                <w:color w:val="2E75B6" w:themeColor="accent1" w:themeShade="BF"/>
-                <w:sz w:val="20"/>
-                <w:szCs w:val="20"/>
-                <w:highlight w:val="none"/>
-                <w:lang w:val="en-US"/>
-              </w:rPr>
-              <w:t>5</w:t>
-            </w:r>
-          </w:p>
-        </w:tc>
-        <w:tc>
-          <w:tcPr>
-            <w:tcW w:w="1260" w:type="dxa"/>
-            <w:tcBorders>
-              <w:top w:val="single" w:color="auto" w:sz="4" w:space="0"/>
-              <w:left w:val="single" w:color="auto" w:sz="4" w:space="0"/>
-              <w:bottom w:val="single" w:color="auto" w:sz="4" w:space="0"/>
-              <w:right w:val="single" w:color="auto" w:sz="4" w:space="0"/>
-            </w:tcBorders>
-            <w:vAlign w:val="center"/>
-          </w:tcPr>
-          <w:p>
-            <w:pPr>
-              <w:pStyle w:val="23"/>
-              <w:spacing w:before="60" w:beforeLines="25" w:beforeAutospacing="0" w:after="60" w:afterLines="25" w:afterAutospacing="0"/>
-              <w:jc w:val="center"/>
-              <w:rPr>
-                <w:b/>
-                <w:bCs/>
-                <w:color w:val="2E75B6" w:themeColor="accent1" w:themeShade="BF"/>
-                <w:highlight w:val="none"/>
-              </w:rPr>
-            </w:pPr>
-            <w:r>
-              <w:rPr>
-                <w:b/>
-                <w:bCs/>
-                <w:color w:val="2E75B6" w:themeColor="accent1" w:themeShade="BF"/>
-                <w:sz w:val="20"/>
-                <w:szCs w:val="20"/>
-                <w:highlight w:val="none"/>
-              </w:rPr>
-              <w:t>0.604</w:t>
-            </w:r>
-          </w:p>
-        </w:tc>
-        <w:tc>
-          <w:tcPr>
-            <w:tcW w:w="1170" w:type="dxa"/>
-            <w:tcBorders>
-              <w:top w:val="single" w:color="auto" w:sz="4" w:space="0"/>
-              <w:left w:val="single" w:color="auto" w:sz="4" w:space="0"/>
-              <w:bottom w:val="single" w:color="auto" w:sz="4" w:space="0"/>
-              <w:right w:val="single" w:color="auto" w:sz="4" w:space="0"/>
-            </w:tcBorders>
-            <w:vAlign w:val="center"/>
-          </w:tcPr>
-          <w:p>
-            <w:pPr>
-              <w:pStyle w:val="23"/>
-              <w:spacing w:before="60" w:beforeLines="25" w:beforeAutospacing="0" w:after="60" w:afterLines="25" w:afterAutospacing="0"/>
-              <w:jc w:val="center"/>
-              <w:rPr>
-                <w:b/>
-                <w:bCs/>
-                <w:color w:val="2E75B6" w:themeColor="accent1" w:themeShade="BF"/>
-                <w:highlight w:val="none"/>
-              </w:rPr>
-            </w:pPr>
-            <w:r>
-              <w:rPr>
-                <w:b/>
-                <w:bCs/>
-                <w:color w:val="2E75B6" w:themeColor="accent1" w:themeShade="BF"/>
-                <w:sz w:val="20"/>
-                <w:szCs w:val="20"/>
-                <w:highlight w:val="none"/>
-              </w:rPr>
-              <w:t>0.704</w:t>
-            </w:r>
-          </w:p>
-        </w:tc>
-        <w:tc>
-          <w:tcPr>
-            <w:tcW w:w="1170" w:type="dxa"/>
-            <w:tcBorders>
-              <w:top w:val="single" w:color="auto" w:sz="4" w:space="0"/>
-              <w:left w:val="single" w:color="auto" w:sz="4" w:space="0"/>
-              <w:bottom w:val="single" w:color="auto" w:sz="4" w:space="0"/>
-              <w:right w:val="single" w:color="auto" w:sz="4" w:space="0"/>
-            </w:tcBorders>
-            <w:vAlign w:val="center"/>
-          </w:tcPr>
-          <w:p>
-            <w:pPr>
-              <w:pStyle w:val="23"/>
-              <w:spacing w:before="60" w:beforeLines="25" w:beforeAutospacing="0" w:after="60" w:afterLines="25" w:afterAutospacing="0"/>
-              <w:jc w:val="center"/>
-              <w:rPr>
-                <w:rFonts w:hint="default"/>
-                <w:b/>
-                <w:bCs/>
-                <w:color w:val="2E75B6" w:themeColor="accent1" w:themeShade="BF"/>
-                <w:highlight w:val="none"/>
-                <w:lang w:val="en-US"/>
-              </w:rPr>
-            </w:pPr>
-            <w:r>
-              <w:rPr>
-                <w:b/>
-                <w:bCs/>
-                <w:color w:val="2E75B6" w:themeColor="accent1" w:themeShade="BF"/>
-                <w:sz w:val="20"/>
-                <w:szCs w:val="20"/>
-                <w:highlight w:val="none"/>
-              </w:rPr>
-              <w:t>0.83</w:t>
-            </w:r>
-            <w:r>
-              <w:rPr>
-                <w:rFonts w:hint="default"/>
-                <w:b/>
-                <w:bCs/>
-                <w:color w:val="2E75B6" w:themeColor="accent1" w:themeShade="BF"/>
-                <w:sz w:val="20"/>
-                <w:szCs w:val="20"/>
-                <w:highlight w:val="none"/>
-                <w:lang w:val="en-US"/>
-              </w:rPr>
-              <w:t>5</w:t>
-            </w:r>
           </w:p>
         </w:tc>
       </w:tr>
@@ -7218,8 +7577,8 @@
     <w:tbl>
       <w:tblPr>
         <w:tblStyle w:val="9"/>
-        <w:tblW w:w="8190" w:type="dxa"/>
-        <w:tblInd w:w="-5" w:type="dxa"/>
+        <w:tblW w:w="8027" w:type="dxa"/>
+        <w:tblInd w:w="158" w:type="dxa"/>
         <w:tblBorders>
           <w:top w:val="single" w:color="auto" w:sz="4" w:space="0"/>
           <w:left w:val="single" w:color="auto" w:sz="4" w:space="0"/>
@@ -7237,9 +7596,8 @@
         </w:tblCellMar>
       </w:tblPr>
       <w:tblGrid>
-        <w:gridCol w:w="270"/>
-        <w:gridCol w:w="1890"/>
-        <w:gridCol w:w="2160"/>
+        <w:gridCol w:w="2112"/>
+        <w:gridCol w:w="2045"/>
         <w:gridCol w:w="540"/>
         <w:gridCol w:w="900"/>
         <w:gridCol w:w="630"/>
@@ -7268,8 +7626,8 @@
         </w:trPr>
         <w:tc>
           <w:tcPr>
-            <w:tcW w:w="4320" w:type="dxa"/>
-            <w:gridSpan w:val="3"/>
+            <w:tcW w:w="4157" w:type="dxa"/>
+            <w:gridSpan w:val="2"/>
             <w:vMerge w:val="restart"/>
             <w:tcBorders>
               <w:top w:val="single" w:color="auto" w:sz="4" w:space="0"/>
@@ -7399,12 +7757,12 @@
           </w:tblCellMar>
         </w:tblPrEx>
         <w:trPr>
-          <w:trHeight w:val="451" w:hRule="atLeast"/>
+          <w:trHeight w:val="524" w:hRule="atLeast"/>
         </w:trPr>
         <w:tc>
           <w:tcPr>
-            <w:tcW w:w="4320" w:type="dxa"/>
-            <w:gridSpan w:val="3"/>
+            <w:tcW w:w="4157" w:type="dxa"/>
+            <w:gridSpan w:val="2"/>
             <w:vMerge w:val="continue"/>
             <w:tcBorders>
               <w:left w:val="single" w:color="auto" w:sz="4" w:space="0"/>
@@ -7614,7 +7972,7 @@
         </w:trPr>
         <w:tc>
           <w:tcPr>
-            <w:tcW w:w="270" w:type="dxa"/>
+            <w:tcW w:w="2112" w:type="dxa"/>
             <w:tcBorders>
               <w:top w:val="double" w:color="auto" w:sz="4" w:space="0"/>
               <w:left w:val="single" w:color="auto" w:sz="4" w:space="0"/>
@@ -7634,39 +7992,13 @@
               <w:rPr>
                 <w:highlight w:val="none"/>
               </w:rPr>
-              <w:t>1</w:t>
-            </w:r>
-          </w:p>
-        </w:tc>
-        <w:tc>
-          <w:tcPr>
-            <w:tcW w:w="1890" w:type="dxa"/>
-            <w:tcBorders>
-              <w:top w:val="double" w:color="auto" w:sz="4" w:space="0"/>
-              <w:left w:val="single" w:color="auto" w:sz="4" w:space="0"/>
-              <w:bottom w:val="single" w:color="auto" w:sz="4" w:space="0"/>
-              <w:right w:val="single" w:color="auto" w:sz="4" w:space="0"/>
-            </w:tcBorders>
-            <w:vAlign w:val="center"/>
-          </w:tcPr>
-          <w:p>
-            <w:pPr>
-              <w:pStyle w:val="35"/>
-              <w:rPr>
-                <w:highlight w:val="none"/>
-              </w:rPr>
-            </w:pPr>
-            <w:r>
-              <w:rPr>
-                <w:highlight w:val="none"/>
-              </w:rPr>
               <w:t>“Tuyến Metro Nhổn Ga Hà Nội vận hành thương mại ngày 09/08/2024.”</w:t>
             </w:r>
           </w:p>
         </w:tc>
         <w:tc>
           <w:tcPr>
-            <w:tcW w:w="2160" w:type="dxa"/>
+            <w:tcW w:w="2045" w:type="dxa"/>
             <w:tcBorders>
               <w:top w:val="double" w:color="auto" w:sz="4" w:space="0"/>
               <w:left w:val="single" w:color="auto" w:sz="4" w:space="0"/>
@@ -7848,33 +8180,7 @@
         </w:trPr>
         <w:tc>
           <w:tcPr>
-            <w:tcW w:w="270" w:type="dxa"/>
-            <w:tcBorders>
-              <w:top w:val="single" w:color="auto" w:sz="4" w:space="0"/>
-              <w:left w:val="single" w:color="auto" w:sz="4" w:space="0"/>
-              <w:bottom w:val="single" w:color="auto" w:sz="4" w:space="0"/>
-              <w:right w:val="single" w:color="auto" w:sz="4" w:space="0"/>
-            </w:tcBorders>
-            <w:vAlign w:val="center"/>
-          </w:tcPr>
-          <w:p>
-            <w:pPr>
-              <w:pStyle w:val="35"/>
-              <w:rPr>
-                <w:highlight w:val="none"/>
-              </w:rPr>
-            </w:pPr>
-            <w:r>
-              <w:rPr>
-                <w:highlight w:val="none"/>
-              </w:rPr>
-              <w:t>2</w:t>
-            </w:r>
-          </w:p>
-        </w:tc>
-        <w:tc>
-          <w:tcPr>
-            <w:tcW w:w="1890" w:type="dxa"/>
+            <w:tcW w:w="2112" w:type="dxa"/>
             <w:tcBorders>
               <w:top w:val="single" w:color="auto" w:sz="4" w:space="0"/>
               <w:left w:val="single" w:color="auto" w:sz="4" w:space="0"/>
@@ -7900,7 +8206,7 @@
         </w:tc>
         <w:tc>
           <w:tcPr>
-            <w:tcW w:w="2160" w:type="dxa"/>
+            <w:tcW w:w="2045" w:type="dxa"/>
             <w:tcBorders>
               <w:top w:val="single" w:color="auto" w:sz="4" w:space="0"/>
               <w:left w:val="single" w:color="auto" w:sz="4" w:space="0"/>
@@ -8078,38 +8384,11 @@
           </w:tblCellMar>
         </w:tblPrEx>
         <w:trPr>
-          <w:trHeight w:val="1419" w:hRule="atLeast"/>
+          <w:trHeight w:val="1612" w:hRule="atLeast"/>
         </w:trPr>
         <w:tc>
           <w:tcPr>
-            <w:tcW w:w="270" w:type="dxa"/>
-            <w:tcBorders>
-              <w:top w:val="single" w:color="auto" w:sz="4" w:space="0"/>
-              <w:left w:val="single" w:color="auto" w:sz="4" w:space="0"/>
-              <w:bottom w:val="single" w:color="auto" w:sz="4" w:space="0"/>
-              <w:right w:val="single" w:color="auto" w:sz="4" w:space="0"/>
-            </w:tcBorders>
-            <w:shd w:val="clear" w:color="auto" w:fill="auto"/>
-            <w:vAlign w:val="center"/>
-          </w:tcPr>
-          <w:p>
-            <w:pPr>
-              <w:pStyle w:val="35"/>
-              <w:rPr>
-                <w:highlight w:val="none"/>
-              </w:rPr>
-            </w:pPr>
-            <w:r>
-              <w:rPr>
-                <w:highlight w:val="none"/>
-              </w:rPr>
-              <w:t>3</w:t>
-            </w:r>
-          </w:p>
-        </w:tc>
-        <w:tc>
-          <w:tcPr>
-            <w:tcW w:w="1890" w:type="dxa"/>
+            <w:tcW w:w="2112" w:type="dxa"/>
             <w:tcBorders>
               <w:top w:val="single" w:color="auto" w:sz="4" w:space="0"/>
               <w:left w:val="single" w:color="auto" w:sz="4" w:space="0"/>
@@ -8136,7 +8415,7 @@
         </w:tc>
         <w:tc>
           <w:tcPr>
-            <w:tcW w:w="2160" w:type="dxa"/>
+            <w:tcW w:w="2045" w:type="dxa"/>
             <w:tcBorders>
               <w:top w:val="single" w:color="auto" w:sz="4" w:space="0"/>
               <w:left w:val="single" w:color="auto" w:sz="4" w:space="0"/>
@@ -8324,34 +8603,7 @@
         </w:trPr>
         <w:tc>
           <w:tcPr>
-            <w:tcW w:w="270" w:type="dxa"/>
-            <w:tcBorders>
-              <w:top w:val="single" w:color="auto" w:sz="4" w:space="0"/>
-              <w:left w:val="single" w:color="auto" w:sz="4" w:space="0"/>
-              <w:bottom w:val="single" w:color="auto" w:sz="4" w:space="0"/>
-              <w:right w:val="single" w:color="auto" w:sz="4" w:space="0"/>
-            </w:tcBorders>
-            <w:shd w:val="clear" w:color="auto" w:fill="auto"/>
-            <w:vAlign w:val="center"/>
-          </w:tcPr>
-          <w:p>
-            <w:pPr>
-              <w:pStyle w:val="35"/>
-              <w:rPr>
-                <w:highlight w:val="none"/>
-              </w:rPr>
-            </w:pPr>
-            <w:r>
-              <w:rPr>
-                <w:highlight w:val="none"/>
-              </w:rPr>
-              <w:t>4</w:t>
-            </w:r>
-          </w:p>
-        </w:tc>
-        <w:tc>
-          <w:tcPr>
-            <w:tcW w:w="1890" w:type="dxa"/>
+            <w:tcW w:w="2112" w:type="dxa"/>
             <w:tcBorders>
               <w:top w:val="single" w:color="auto" w:sz="4" w:space="0"/>
               <w:left w:val="single" w:color="auto" w:sz="4" w:space="0"/>
@@ -8378,7 +8630,7 @@
         </w:tc>
         <w:tc>
           <w:tcPr>
-            <w:tcW w:w="2160" w:type="dxa"/>
+            <w:tcW w:w="2045" w:type="dxa"/>
             <w:tcBorders>
               <w:top w:val="single" w:color="auto" w:sz="4" w:space="0"/>
               <w:left w:val="single" w:color="auto" w:sz="4" w:space="0"/>
@@ -8566,34 +8818,7 @@
         </w:trPr>
         <w:tc>
           <w:tcPr>
-            <w:tcW w:w="270" w:type="dxa"/>
-            <w:tcBorders>
-              <w:top w:val="single" w:color="auto" w:sz="4" w:space="0"/>
-              <w:left w:val="single" w:color="auto" w:sz="4" w:space="0"/>
-              <w:bottom w:val="single" w:color="auto" w:sz="4" w:space="0"/>
-              <w:right w:val="single" w:color="auto" w:sz="4" w:space="0"/>
-            </w:tcBorders>
-            <w:shd w:val="clear" w:color="auto" w:fill="auto"/>
-            <w:vAlign w:val="center"/>
-          </w:tcPr>
-          <w:p>
-            <w:pPr>
-              <w:pStyle w:val="35"/>
-              <w:rPr>
-                <w:highlight w:val="none"/>
-              </w:rPr>
-            </w:pPr>
-            <w:r>
-              <w:rPr>
-                <w:highlight w:val="none"/>
-              </w:rPr>
-              <w:t>5</w:t>
-            </w:r>
-          </w:p>
-        </w:tc>
-        <w:tc>
-          <w:tcPr>
-            <w:tcW w:w="1890" w:type="dxa"/>
+            <w:tcW w:w="2112" w:type="dxa"/>
             <w:tcBorders>
               <w:top w:val="single" w:color="auto" w:sz="4" w:space="0"/>
               <w:left w:val="single" w:color="auto" w:sz="4" w:space="0"/>
@@ -8620,7 +8845,7 @@
         </w:tc>
         <w:tc>
           <w:tcPr>
-            <w:tcW w:w="2160" w:type="dxa"/>
+            <w:tcW w:w="2045" w:type="dxa"/>
             <w:tcBorders>
               <w:top w:val="single" w:color="auto" w:sz="4" w:space="0"/>
               <w:left w:val="single" w:color="auto" w:sz="4" w:space="0"/>
@@ -8808,34 +9033,7 @@
         </w:trPr>
         <w:tc>
           <w:tcPr>
-            <w:tcW w:w="270" w:type="dxa"/>
-            <w:tcBorders>
-              <w:top w:val="single" w:color="auto" w:sz="4" w:space="0"/>
-              <w:left w:val="single" w:color="auto" w:sz="4" w:space="0"/>
-              <w:bottom w:val="single" w:color="auto" w:sz="4" w:space="0"/>
-              <w:right w:val="single" w:color="auto" w:sz="4" w:space="0"/>
-            </w:tcBorders>
-            <w:shd w:val="clear" w:color="auto" w:fill="auto"/>
-            <w:vAlign w:val="center"/>
-          </w:tcPr>
-          <w:p>
-            <w:pPr>
-              <w:pStyle w:val="35"/>
-              <w:rPr>
-                <w:highlight w:val="none"/>
-              </w:rPr>
-            </w:pPr>
-            <w:r>
-              <w:rPr>
-                <w:highlight w:val="none"/>
-              </w:rPr>
-              <w:t>6</w:t>
-            </w:r>
-          </w:p>
-        </w:tc>
-        <w:tc>
-          <w:tcPr>
-            <w:tcW w:w="1890" w:type="dxa"/>
+            <w:tcW w:w="2112" w:type="dxa"/>
             <w:tcBorders>
               <w:top w:val="single" w:color="auto" w:sz="4" w:space="0"/>
               <w:left w:val="single" w:color="auto" w:sz="4" w:space="0"/>
@@ -8862,7 +9060,7 @@
         </w:tc>
         <w:tc>
           <w:tcPr>
-            <w:tcW w:w="2160" w:type="dxa"/>
+            <w:tcW w:w="2045" w:type="dxa"/>
             <w:tcBorders>
               <w:top w:val="single" w:color="auto" w:sz="4" w:space="0"/>
               <w:left w:val="single" w:color="auto" w:sz="4" w:space="0"/>

--- a/Report/TIIS/V6.docx
+++ b/Report/TIIS/V6.docx
@@ -3887,7 +3887,15 @@
         <w:rPr>
           <w:highlight w:val="none"/>
         </w:rPr>
-        <w:t>, the data collection process faced several challenges, including limited collection time and difficulties in finding fake news sources due to some articles being removed after being reported. As a result, there is a discrepancy in the number of real and fake news items in our data.</w:t>
+        <w:t>, the data collection process faced several challenges, including limited collection time and difficulties in finding fake news sources due to some articles being removed after being reported. As a re</w:t>
+      </w:r>
+      <w:bookmarkStart w:id="27" w:name="_GoBack"/>
+      <w:bookmarkEnd w:id="27"/>
+      <w:r>
+        <w:rPr>
+          <w:highlight w:val="none"/>
+        </w:rPr>
+        <w:t>sult, there is a discrepancy in the number of real and fake news items in our data.</w:t>
       </w:r>
     </w:p>
     <w:p>
@@ -4066,14 +4074,113 @@
           <w:tab w:val="left" w:pos="420"/>
         </w:tabs>
         <w:rPr>
-          <w:highlight w:val="none"/>
-        </w:rPr>
-      </w:pPr>
-      <w:r>
-        <w:rPr>
-          <w:highlight w:val="none"/>
-        </w:rPr>
-        <w:t xml:space="preserve">We performed data cleaning through the following steps: removing empty, invalid, or duplicate entries, converting all text to lowercase, and eliminating special characters and URLs. Then we select the data fields that will be used and the remaining data will be shown as shown in </w:t>
+          <w:rFonts w:hint="default"/>
+          <w:b/>
+          <w:bCs/>
+          <w:color w:val="2E75B6" w:themeColor="accent1" w:themeShade="BF"/>
+          <w:highlight w:val="none"/>
+          <w:lang w:val="en-US"/>
+        </w:rPr>
+      </w:pPr>
+      <w:r>
+        <w:rPr>
+          <w:rFonts w:hint="default"/>
+          <w:b/>
+          <w:bCs/>
+          <w:color w:val="2E75B6" w:themeColor="accent1" w:themeShade="BF"/>
+          <w:highlight w:val="none"/>
+          <w:lang w:val="en-US"/>
+        </w:rPr>
+        <w:t xml:space="preserve">After the data collection step, we obtained 1,100 news items, including 812 that were labeled based on sources collected from reputable national sites or on information, knowledge, or events that have been proven to be true or false. </w:t>
+      </w:r>
+      <w:r>
+        <w:rPr>
+          <w:rFonts w:hint="default"/>
+          <w:b/>
+          <w:bCs/>
+          <w:color w:val="2E75B6" w:themeColor="accent1" w:themeShade="BF"/>
+          <w:highlight w:val="none"/>
+        </w:rPr>
+        <w:t xml:space="preserve">The remaining </w:t>
+      </w:r>
+      <w:r>
+        <w:rPr>
+          <w:rFonts w:hint="default"/>
+          <w:b/>
+          <w:bCs/>
+          <w:color w:val="2E75B6" w:themeColor="accent1" w:themeShade="BF"/>
+          <w:highlight w:val="none"/>
+          <w:lang w:val="en-US"/>
+        </w:rPr>
+        <w:t>288</w:t>
+      </w:r>
+      <w:r>
+        <w:rPr>
+          <w:rFonts w:hint="default"/>
+          <w:b/>
+          <w:bCs/>
+          <w:color w:val="2E75B6" w:themeColor="accent1" w:themeShade="BF"/>
+          <w:highlight w:val="none"/>
+        </w:rPr>
+        <w:t xml:space="preserve"> samples were manually labeled, inferred from available knowledge or community perspectives at the time the </w:t>
+      </w:r>
+      <w:r>
+        <w:rPr>
+          <w:rFonts w:hint="default"/>
+          <w:b/>
+          <w:bCs/>
+          <w:color w:val="2E75B6" w:themeColor="accent1" w:themeShade="BF"/>
+          <w:highlight w:val="none"/>
+          <w:lang w:val="en-US"/>
+        </w:rPr>
+        <w:t>new was posted</w:t>
+      </w:r>
+      <w:r>
+        <w:rPr>
+          <w:rFonts w:hint="default"/>
+          <w:b/>
+          <w:bCs/>
+          <w:color w:val="2E75B6" w:themeColor="accent1" w:themeShade="BF"/>
+          <w:highlight w:val="none"/>
+        </w:rPr>
+        <w:t>. Additionally, news related to superstitions or propaganda against the state and society were automatically classified as fake news during the labeling process.</w:t>
+      </w:r>
+      <w:r>
+        <w:rPr>
+          <w:rFonts w:hint="default"/>
+          <w:b/>
+          <w:bCs/>
+          <w:color w:val="2E75B6" w:themeColor="accent1" w:themeShade="BF"/>
+          <w:highlight w:val="none"/>
+          <w:lang w:val="en-US"/>
+        </w:rPr>
+        <w:t xml:space="preserve"> Finally, we collected 703 real news items and 397 fake news items for our dataset.</w:t>
+      </w:r>
+    </w:p>
+    <w:p>
+      <w:pPr>
+        <w:pStyle w:val="27"/>
+        <w:tabs>
+          <w:tab w:val="left" w:pos="420"/>
+        </w:tabs>
+        <w:rPr>
+          <w:highlight w:val="none"/>
+        </w:rPr>
+      </w:pPr>
+      <w:r>
+        <w:rPr>
+          <w:rFonts w:hint="default"/>
+          <w:highlight w:val="none"/>
+          <w:lang w:val="en-US"/>
+        </w:rPr>
+        <w:tab/>
+        <w:t>Then, w</w:t>
+      </w:r>
+      <w:r>
+        <w:rPr>
+          <w:highlight w:val="none"/>
+        </w:rPr>
+        <w:t xml:space="preserve">e performed data cleaning through the following steps: removing empty, invalid, or duplicate entries, converting all text to lowercase, and eliminating special characters and URLs. Then we select the data fields that will be used and the remaining data will be shown as shown in </w:t>
       </w:r>
       <w:r>
         <w:rPr>
@@ -4484,7 +4591,26 @@
         <w:rPr>
           <w:highlight w:val="none"/>
         </w:rPr>
-        <w:t xml:space="preserve"> Using Random Oversampling Technique: We used the Random Oversampling technique from the "imbalanced-learn" library to rebalance the data. This is quite an effective way, by increasing the number of samples of labels with less quantity. This technique randomly copies existing samples of labels less than numbers until the number of samples of labels is balanced.</w:t>
+        <w:t xml:space="preserve"> Using Random Oversampling Technique: We used the Random Oversampling technique from the "imbalanced-learn" library to rebalance the data. This technique randomly copies existing samples of labels less than numbers until the number of samples of labels is balanced.</w:t>
+      </w:r>
+      <w:r>
+        <w:rPr>
+          <w:rFonts w:hint="default"/>
+          <w:highlight w:val="none"/>
+          <w:lang w:val="en-US"/>
+        </w:rPr>
+        <w:t xml:space="preserve"> </w:t>
+      </w:r>
+      <w:r>
+        <w:rPr>
+          <w:rFonts w:hint="default"/>
+          <w:b/>
+          <w:bCs/>
+          <w:color w:val="2E75B6" w:themeColor="accent1" w:themeShade="BF"/>
+          <w:highlight w:val="none"/>
+          <w:lang w:val="en-US"/>
+        </w:rPr>
+        <w:t>Even so, we did not copy the samples that were manually labeled by us.</w:t>
       </w:r>
     </w:p>
     <w:p>
@@ -4505,19 +4631,31 @@
       </w:r>
       <w:r>
         <w:rPr>
-          <w:highlight w:val="none"/>
+          <w:b/>
+          <w:bCs/>
+          <w:color w:val="0000FF"/>
+          <w:highlight w:val="none"/>
+          <w:u w:val="none"/>
         </w:rPr>
         <w:fldChar w:fldCharType="begin"/>
       </w:r>
       <w:r>
         <w:rPr>
-          <w:highlight w:val="none"/>
+          <w:b/>
+          <w:bCs/>
+          <w:color w:val="0000FF"/>
+          <w:highlight w:val="none"/>
+          <w:u w:val="none"/>
         </w:rPr>
         <w:instrText xml:space="preserve"> HYPERLINK \l "fig4" </w:instrText>
       </w:r>
       <w:r>
         <w:rPr>
-          <w:highlight w:val="none"/>
+          <w:b/>
+          <w:bCs/>
+          <w:color w:val="0000FF"/>
+          <w:highlight w:val="none"/>
+          <w:u w:val="none"/>
         </w:rPr>
         <w:fldChar w:fldCharType="separate"/>
       </w:r>
@@ -4534,7 +4672,6 @@
       </w:r>
       <w:r>
         <w:rPr>
-          <w:rStyle w:val="22"/>
           <w:b/>
           <w:bCs/>
           <w:color w:val="0000FF"/>
@@ -4669,19 +4806,23 @@
               <w:spacing w:line="300" w:lineRule="auto"/>
               <w:jc w:val="center"/>
               <w:rPr>
-                <w:highlight w:val="none"/>
+                <w:rFonts w:hint="default"/>
+                <w:highlight w:val="none"/>
+                <w:lang w:val="en-US"/>
               </w:rPr>
             </w:pPr>
             <w:bookmarkStart w:id="4" w:name="fig4"/>
             <w:r>
               <w:rPr>
-                <w:highlight w:val="none"/>
+                <w:rFonts w:hint="default"/>
+                <w:highlight w:val="none"/>
+                <w:lang w:val="en-US"/>
               </w:rPr>
               <w:drawing>
                 <wp:inline distT="0" distB="0" distL="114300" distR="114300">
-                  <wp:extent cx="2265680" cy="1664335"/>
-                  <wp:effectExtent l="0" t="0" r="1270" b="0"/>
-                  <wp:docPr id="10" name="Picture 1"/>
+                  <wp:extent cx="2283460" cy="1679575"/>
+                  <wp:effectExtent l="0" t="0" r="2540" b="15875"/>
+                  <wp:docPr id="1" name="Picture 1" descr="Screenshot 2024-08-11 125906"/>
                   <wp:cNvGraphicFramePr>
                     <a:graphicFrameLocks xmlns:a="http://schemas.openxmlformats.org/drawingml/2006/main" noChangeAspect="1"/>
                   </wp:cNvGraphicFramePr>
@@ -4689,14 +4830,14 @@
                     <a:graphicData uri="http://schemas.openxmlformats.org/drawingml/2006/picture">
                       <pic:pic xmlns:pic="http://schemas.openxmlformats.org/drawingml/2006/picture">
                         <pic:nvPicPr>
-                          <pic:cNvPr id="10" name="Picture 1"/>
+                          <pic:cNvPr id="1" name="Picture 1" descr="Screenshot 2024-08-11 125906"/>
                           <pic:cNvPicPr>
                             <a:picLocks noChangeAspect="1"/>
                           </pic:cNvPicPr>
                         </pic:nvPicPr>
                         <pic:blipFill>
                           <a:blip r:embed="rId10"/>
-                          <a:srcRect b="4751"/>
+                          <a:srcRect b="4668"/>
                           <a:stretch>
                             <a:fillRect/>
                           </a:stretch>
@@ -4704,15 +4845,11 @@
                         <pic:spPr>
                           <a:xfrm>
                             <a:off x="0" y="0"/>
-                            <a:ext cx="2274699" cy="1671469"/>
+                            <a:ext cx="2283460" cy="1679575"/>
                           </a:xfrm>
                           <a:prstGeom prst="rect">
                             <a:avLst/>
                           </a:prstGeom>
-                          <a:noFill/>
-                          <a:ln>
-                            <a:noFill/>
-                          </a:ln>
                         </pic:spPr>
                       </pic:pic>
                     </a:graphicData>
@@ -5258,14 +5395,144 @@
           <w:tab w:val="left" w:pos="420"/>
         </w:tabs>
         <w:rPr>
-          <w:highlight w:val="none"/>
-        </w:rPr>
-      </w:pPr>
-      <w:r>
-        <w:rPr>
-          <w:highlight w:val="none"/>
-        </w:rPr>
-        <w:t xml:space="preserve">After completing the data processing steps, including cleaning and balancing the data as discussed in sections 3.2 and 3.3, we obtained a dataset comprising social media posts and news from Vietnamese sources. </w:t>
+          <w:rFonts w:hint="default"/>
+          <w:b/>
+          <w:bCs/>
+          <w:color w:val="2E75B6" w:themeColor="accent1" w:themeShade="BF"/>
+          <w:highlight w:val="none"/>
+          <w:lang w:val="en-US"/>
+        </w:rPr>
+      </w:pPr>
+      <w:r>
+        <w:rPr>
+          <w:highlight w:val="none"/>
+        </w:rPr>
+        <w:t>After completing the data processing steps, including cleaning and balancing the data as discussed in sections 3.2 and 3.3, we obtained a dataset comprising social media posts and news from Vietnamese sources.</w:t>
+      </w:r>
+      <w:r>
+        <w:rPr>
+          <w:rFonts w:hint="default"/>
+          <w:highlight w:val="none"/>
+          <w:lang w:val="en-US"/>
+        </w:rPr>
+        <w:t xml:space="preserve"> </w:t>
+      </w:r>
+      <w:r>
+        <w:rPr>
+          <w:highlight w:val="none"/>
+        </w:rPr>
+        <w:t xml:space="preserve">The dataset contains </w:t>
+      </w:r>
+      <w:r>
+        <w:rPr>
+          <w:b/>
+          <w:bCs/>
+          <w:color w:val="2E75B6" w:themeColor="accent1" w:themeShade="BF"/>
+          <w:highlight w:val="none"/>
+        </w:rPr>
+        <w:t>1,40</w:t>
+      </w:r>
+      <w:r>
+        <w:rPr>
+          <w:rFonts w:hint="default"/>
+          <w:b/>
+          <w:bCs/>
+          <w:color w:val="2E75B6" w:themeColor="accent1" w:themeShade="BF"/>
+          <w:highlight w:val="none"/>
+          <w:lang w:val="en-US"/>
+        </w:rPr>
+        <w:t>6</w:t>
+      </w:r>
+      <w:r>
+        <w:rPr>
+          <w:b/>
+          <w:bCs/>
+          <w:color w:val="2E75B6" w:themeColor="accent1" w:themeShade="BF"/>
+          <w:highlight w:val="none"/>
+        </w:rPr>
+        <w:t xml:space="preserve"> samples</w:t>
+      </w:r>
+      <w:r>
+        <w:rPr>
+          <w:highlight w:val="none"/>
+        </w:rPr>
+        <w:t xml:space="preserve">, including both real and fake news across various domains. </w:t>
+      </w:r>
+      <w:r>
+        <w:rPr>
+          <w:rFonts w:hint="default"/>
+          <w:highlight w:val="none"/>
+        </w:rPr>
+        <w:t>We then randomly split the dataset into an 80/20 training and testing set</w:t>
+      </w:r>
+      <w:r>
+        <w:rPr>
+          <w:highlight w:val="none"/>
+        </w:rPr>
+        <w:t xml:space="preserve">, resulting in 1,124 samples for training and 282 samples for testing. </w:t>
+      </w:r>
+      <w:r>
+        <w:rPr>
+          <w:rFonts w:hint="default"/>
+          <w:b/>
+          <w:bCs/>
+          <w:color w:val="2E75B6" w:themeColor="accent1" w:themeShade="BF"/>
+          <w:highlight w:val="none"/>
+        </w:rPr>
+        <w:t>In the training set, there are 23</w:t>
+      </w:r>
+      <w:r>
+        <w:rPr>
+          <w:rFonts w:hint="default"/>
+          <w:b/>
+          <w:bCs/>
+          <w:color w:val="2E75B6" w:themeColor="accent1" w:themeShade="BF"/>
+          <w:highlight w:val="none"/>
+          <w:lang w:val="en-US"/>
+        </w:rPr>
+        <w:t>2</w:t>
+      </w:r>
+      <w:r>
+        <w:rPr>
+          <w:rFonts w:hint="default"/>
+          <w:b/>
+          <w:bCs/>
+          <w:color w:val="2E75B6" w:themeColor="accent1" w:themeShade="BF"/>
+          <w:highlight w:val="none"/>
+        </w:rPr>
+        <w:t xml:space="preserve"> manually assigned labels, and the testing set contains </w:t>
+      </w:r>
+      <w:r>
+        <w:rPr>
+          <w:rFonts w:hint="default"/>
+          <w:b/>
+          <w:bCs/>
+          <w:color w:val="2E75B6" w:themeColor="accent1" w:themeShade="BF"/>
+          <w:highlight w:val="none"/>
+          <w:lang w:val="en-US"/>
+        </w:rPr>
+        <w:t>56</w:t>
+      </w:r>
+      <w:r>
+        <w:rPr>
+          <w:rFonts w:hint="default"/>
+          <w:b/>
+          <w:bCs/>
+          <w:color w:val="2E75B6" w:themeColor="accent1" w:themeShade="BF"/>
+          <w:highlight w:val="none"/>
+        </w:rPr>
+        <w:t>.</w:t>
+      </w:r>
+      <w:r>
+        <w:rPr>
+          <w:rFonts w:hint="default"/>
+          <w:b/>
+          <w:bCs/>
+          <w:color w:val="2E75B6" w:themeColor="accent1" w:themeShade="BF"/>
+          <w:highlight w:val="none"/>
+          <w:lang w:val="en-US"/>
+        </w:rPr>
+        <w:t xml:space="preserve"> </w:t>
       </w:r>
     </w:p>
     <w:p>
@@ -5275,35 +5542,9 @@
           <w:tab w:val="left" w:pos="420"/>
         </w:tabs>
         <w:rPr>
-          <w:b/>
-          <w:bCs/>
-          <w:color w:val="2E75B6" w:themeColor="accent1" w:themeShade="BF"/>
-          <w:highlight w:val="none"/>
-        </w:rPr>
-      </w:pPr>
-      <w:r>
-        <w:rPr>
-          <w:rFonts w:hint="default"/>
-          <w:highlight w:val="none"/>
-          <w:lang w:val="en-US"/>
-        </w:rPr>
-        <w:tab/>
-      </w:r>
-      <w:r>
-        <w:rPr>
-          <w:highlight w:val="none"/>
-        </w:rPr>
-        <w:t xml:space="preserve">The dataset contains </w:t>
-      </w:r>
-      <w:r>
-        <w:rPr>
-          <w:b/>
-          <w:bCs/>
-          <w:color w:val="2E75B6" w:themeColor="accent1" w:themeShade="BF"/>
-          <w:highlight w:val="none"/>
-        </w:rPr>
-        <w:t>1,40</w:t>
-      </w:r>
+          <w:highlight w:val="none"/>
+        </w:rPr>
+      </w:pPr>
       <w:r>
         <w:rPr>
           <w:rFonts w:hint="default"/>
@@ -5313,22 +5554,13 @@
           <w:highlight w:val="none"/>
           <w:lang w:val="en-US"/>
         </w:rPr>
-        <w:t>6</w:t>
-      </w:r>
-      <w:r>
-        <w:rPr>
-          <w:b/>
-          <w:bCs/>
-          <w:color w:val="2E75B6" w:themeColor="accent1" w:themeShade="BF"/>
-          <w:highlight w:val="none"/>
-        </w:rPr>
-        <w:t xml:space="preserve"> samples</w:t>
-      </w:r>
-      <w:r>
-        <w:rPr>
-          <w:highlight w:val="none"/>
-        </w:rPr>
-        <w:t xml:space="preserve">, including both real and fake news across various domains. </w:t>
+        <w:tab/>
+      </w:r>
+      <w:r>
+        <w:rPr>
+          <w:highlight w:val="none"/>
+        </w:rPr>
+        <w:t xml:space="preserve">This approach allows the model to learn patterns effectively, increasing the </w:t>
       </w:r>
       <w:r>
         <w:rPr>
@@ -5338,78 +5570,41 @@
           <w:color w:val="2E75B6" w:themeColor="accent1" w:themeShade="BF"/>
           <w:highlight w:val="none"/>
         </w:rPr>
-        <w:t xml:space="preserve">Of these, 180 fake news samples were sourced from the “VNFD - Vietnamese Fake News Datasets.” The remaining 1,226 samples, comprising both real and fake news, were independently collected by us. Specifically, 845 news samples were labeled based on factual information, knowledge, or events that had been </w:t>
+        <w:t xml:space="preserve">probability </w:t>
+      </w:r>
+      <w:r>
+        <w:rPr>
+          <w:highlight w:val="none"/>
+        </w:rPr>
+        <w:t xml:space="preserve">of better performance on new, unseen data. </w:t>
       </w:r>
       <w:r>
         <w:rPr>
           <w:rFonts w:hint="default"/>
+          <w:b w:val="0"/>
+          <w:bCs w:val="0"/>
+          <w:color w:val="auto"/>
+          <w:highlight w:val="none"/>
+        </w:rPr>
+        <w:t>The dataset can be accessed at the following link</w:t>
+      </w:r>
+      <w:r>
+        <w:rPr>
+          <w:b w:val="0"/>
+          <w:bCs w:val="0"/>
+          <w:color w:val="auto"/>
+          <w:highlight w:val="none"/>
+        </w:rPr>
+        <w:t>:</w:t>
+      </w:r>
+      <w:r>
+        <w:rPr>
           <w:b/>
           <w:bCs/>
           <w:color w:val="2E75B6" w:themeColor="accent1" w:themeShade="BF"/>
           <w:highlight w:val="none"/>
-          <w:lang w:val="en-US"/>
-        </w:rPr>
-        <w:t>proven</w:t>
-      </w:r>
-      <w:r>
-        <w:rPr>
-          <w:rFonts w:hint="default"/>
-          <w:b/>
-          <w:bCs/>
-          <w:color w:val="2E75B6" w:themeColor="accent1" w:themeShade="BF"/>
-          <w:highlight w:val="none"/>
-        </w:rPr>
-        <w:t xml:space="preserve"> as true or false. The remaining 381 samples were manually labeled, inferred from available knowledge or community perspectives at the time the information circulated. Additionally, news related to superstitions or social propaganda against society was automatically classified as fake news during the labeling process.</w:t>
-      </w:r>
-    </w:p>
-    <w:p>
-      <w:pPr>
-        <w:pStyle w:val="27"/>
-        <w:tabs>
-          <w:tab w:val="left" w:pos="420"/>
-        </w:tabs>
-        <w:rPr>
-          <w:highlight w:val="none"/>
-        </w:rPr>
-      </w:pPr>
-      <w:r>
-        <w:rPr>
-          <w:rFonts w:hint="default"/>
-          <w:highlight w:val="none"/>
-          <w:lang w:val="en-US"/>
-        </w:rPr>
-        <w:tab/>
-      </w:r>
-      <w:r>
-        <w:rPr>
-          <w:rFonts w:hint="default"/>
-          <w:highlight w:val="none"/>
-        </w:rPr>
-        <w:t>Afterward, the dataset was randomly split into an 80/20 training and testing set</w:t>
-      </w:r>
-      <w:r>
-        <w:rPr>
-          <w:highlight w:val="none"/>
-        </w:rPr>
-        <w:t xml:space="preserve">, resulting in 1,124 samples for training and 282 samples for testing. This approach allows the model to learn patterns effectively, increasing the likelihood of better performance on new, unseen data. </w:t>
-      </w:r>
-      <w:r>
-        <w:rPr>
-          <w:b/>
-          <w:bCs/>
-          <w:color w:val="2E75B6" w:themeColor="accent1" w:themeShade="BF"/>
-          <w:highlight w:val="none"/>
-        </w:rPr>
-        <w:t>The dataset is accessible a</w:t>
-      </w:r>
-      <w:r>
-        <w:rPr>
-          <w:b/>
-          <w:bCs/>
-          <w:color w:val="2E75B6" w:themeColor="accent1" w:themeShade="BF"/>
-          <w:highlight w:val="none"/>
-        </w:rPr>
-        <w:t xml:space="preserve">t: </w:t>
+        </w:rPr>
+        <w:t xml:space="preserve"> </w:t>
       </w:r>
       <w:r>
         <w:rPr>
@@ -5549,15 +5744,7 @@
         <w:rPr>
           <w:highlight w:val="none"/>
         </w:rPr>
-        <w:t>Recall: The ratio of correctly predicted positive samples to the total number of actual positive samples. A high recall means that the model misses few actual positive cases, demon</w:t>
-      </w:r>
-      <w:bookmarkStart w:id="27" w:name="_GoBack"/>
-      <w:bookmarkEnd w:id="27"/>
-      <w:r>
-        <w:rPr>
-          <w:highlight w:val="none"/>
-        </w:rPr>
-        <w:t>strating the model's ability to identify all positive cases.</w:t>
+        <w:t>Recall: The ratio of correctly predicted positive samples to the total number of actual positive samples. A high recall means that the model misses few actual positive cases, demonstrating the model's ability to identify all positive cases.</w:t>
       </w:r>
     </w:p>
     <w:p>
@@ -7476,7 +7663,10 @@
       <w:r>
         <w:rPr>
           <w:rFonts w:hint="default"/>
-          <w:highlight w:val="yellow"/>
+          <w:b/>
+          <w:bCs/>
+          <w:color w:val="2E75B6" w:themeColor="accent1" w:themeShade="BF"/>
+          <w:highlight w:val="none"/>
           <w:lang w:val="en-US"/>
         </w:rPr>
         <w:t xml:space="preserve">testting </w:t>
